--- a/resume.docx
+++ b/resume.docx
@@ -18,8 +18,8 @@
         <w:tblLook w:val="04A0" w:firstRow="1" w:lastRow="0" w:firstColumn="1" w:lastColumn="0" w:noHBand="0" w:noVBand="1"/>
       </w:tblPr>
       <w:tblGrid>
-        <w:gridCol w:w="7375"/>
-        <w:gridCol w:w="4865"/>
+        <w:gridCol w:w="7487"/>
+        <w:gridCol w:w="4753"/>
       </w:tblGrid>
       <w:tr>
         <w:tc>
@@ -168,23 +168,7 @@
                 <w:sz w:val="56"/>
                 <w:szCs w:val="56"/>
               </w:rPr>
-              <w:t>Web Developer</w:t>
-            </w:r>
-            <w:r>
-              <w:rPr>
-                <w:rFonts w:ascii="Source Code Pro" w:hAnsi="Source Code Pro" w:cs="Circular Std Bold"/>
-                <w:color w:val="D9D9D9" w:themeColor="background1" w:themeShade="D9"/>
-                <w:sz w:val="56"/>
-                <w:szCs w:val="56"/>
-              </w:rPr>
-            </w:r>
-            <w:r>
-              <w:rPr>
-                <w:rFonts w:ascii="Source Code Pro" w:hAnsi="Source Code Pro" w:cs="Circular Std Bold"/>
-                <w:color w:val="D9D9D9" w:themeColor="background1" w:themeShade="D9"/>
-                <w:sz w:val="56"/>
-                <w:szCs w:val="56"/>
-              </w:rPr>
+              <w:t>Mobile Engineer</w:t>
             </w:r>
           </w:p>
         </w:tc>
@@ -227,8 +211,37 @@
                 <w:sz w:val="24"/>
                 <w:szCs w:val="24"/>
               </w:rPr>
-              <w:t>Innovative software engineer with professional experience in full-stack development for growing business. Highly knowledgeable in an array of languages, frameworks, and tools for web and mobile development to deliver helpful, effective, and visually pleasing applications.</w:t>
+              <w:t>Driven mobile engineer</w:t>
             </w:r>
+            <w:r>
+              <w:rPr>
+                <w:rFonts w:ascii="Century Gothic" w:hAnsi="Century Gothic"/>
+                <w:color w:val="CCFFFF"/>
+                <w:sz w:val="24"/>
+                <w:szCs w:val="24"/>
+              </w:rPr>
+              <w:t xml:space="preserve"> </w:t>
+            </w:r>
+            <w:r>
+              <w:rPr>
+                <w:rFonts w:ascii="Century Gothic" w:hAnsi="Century Gothic"/>
+                <w:color w:val="CCFFFF"/>
+                <w:sz w:val="24"/>
+                <w:szCs w:val="24"/>
+              </w:rPr>
+              <w:t>with professional experience in full-stack development for growing business. Highly knowledgeable in an array of languages, frameworks, and tools for web and mobile development to deliver helpful, effective, and visually pleasing applications.</w:t>
+            </w:r>
+          </w:p>
+          <w:p>
+            <w:pPr>
+              <w:ind w:left="288"/>
+              <w:rPr>
+                <w:rFonts w:ascii="Century Gothic" w:hAnsi="Century Gothic"/>
+                <w:color w:val="CCFFFF"/>
+                <w:sz w:val="24"/>
+                <w:szCs w:val="24"/>
+              </w:rPr>
+            </w:pPr>
           </w:p>
         </w:tc>
         <w:tc>
@@ -239,7 +252,7 @@
               <w:top w:val="single" w:sz="4" w:space="0" w:color="808080" w:themeColor="background1" w:themeShade="80"/>
               <w:left w:val="single" w:sz="4" w:space="0" w:color="404040" w:themeColor="text1" w:themeTint="BF"/>
             </w:tcBorders>
-            <w:shd w:val="clear" w:color="auto" w:fill="111111"/>
+            <w:shd w:val="clear" w:color="auto" w:fill="000000" w:themeFill="text1"/>
           </w:tcPr>
           <w:tbl>
             <w:tblPr>
@@ -248,8 +261,8 @@
               <w:tblLook w:val="04A0" w:firstRow="1" w:lastRow="0" w:firstColumn="1" w:lastColumn="0" w:noHBand="0" w:noVBand="1"/>
             </w:tblPr>
             <w:tblGrid>
-              <w:gridCol w:w="2232"/>
-              <w:gridCol w:w="2417"/>
+              <w:gridCol w:w="3096"/>
+              <w:gridCol w:w="1441"/>
             </w:tblGrid>
             <w:tr>
               <w:tc>
@@ -334,27 +347,28 @@
                       <w:sz w:val="24"/>
                       <w:szCs w:val="24"/>
                     </w:rPr>
-                    <w:t>bradan</w:t>
-                  </w:r>
-                  <w:r>
+                    <w:t>bradanschwanke.work@gmail.com</w:t>
+                  </w:r>
+                </w:p>
+                <w:p>
+                  <w:pPr>
                     <w:rPr>
                       <w:rFonts w:ascii="Source Code Pro" w:hAnsi="Source Code Pro"/>
                       <w:color w:val="F2F2F2" w:themeColor="background1" w:themeShade="F2"/>
                       <w:sz w:val="24"/>
                       <w:szCs w:val="24"/>
                     </w:rPr>
-                    <w:t>schwanke.work@gmail.com</w:t>
-                  </w:r>
-                </w:p>
-                <w:p>
-                  <w:pPr>
+                  </w:pPr>
+                  <w:r>
                     <w:rPr>
                       <w:rFonts w:ascii="Source Code Pro" w:hAnsi="Source Code Pro"/>
                       <w:color w:val="F2F2F2" w:themeColor="background1" w:themeShade="F2"/>
                       <w:sz w:val="24"/>
                       <w:szCs w:val="24"/>
                     </w:rPr>
-                  </w:pPr>
+                    <w:t>linkedin.com/in/</w:t>
+                  </w:r>
+                  <w:proofErr w:type="spellStart"/>
                   <w:r>
                     <w:rPr>
                       <w:rFonts w:ascii="Source Code Pro" w:hAnsi="Source Code Pro"/>
@@ -362,8 +376,9 @@
                       <w:sz w:val="24"/>
                       <w:szCs w:val="24"/>
                     </w:rPr>
-                    <w:t>linkedin.com/in/bradanschwanke</w:t>
-                  </w:r>
+                    <w:t>bradanschwanke</w:t>
+                  </w:r>
+                  <w:proofErr w:type="spellEnd"/>
                 </w:p>
                 <w:p>
                   <w:pPr>
@@ -381,8 +396,19 @@
                       <w:sz w:val="24"/>
                       <w:szCs w:val="24"/>
                     </w:rPr>
-                    <w:t>github.com/braysch</w:t>
-                  </w:r>
+                    <w:t>github.com/</w:t>
+                  </w:r>
+                  <w:proofErr w:type="spellStart"/>
+                  <w:r>
+                    <w:rPr>
+                      <w:rFonts w:ascii="Source Code Pro" w:hAnsi="Source Code Pro"/>
+                      <w:color w:val="F2F2F2" w:themeColor="background1" w:themeShade="F2"/>
+                      <w:sz w:val="24"/>
+                      <w:szCs w:val="24"/>
+                    </w:rPr>
+                    <w:t>braysch</w:t>
+                  </w:r>
+                  <w:proofErr w:type="spellEnd"/>
                 </w:p>
                 <w:p>
                   <w:pPr>
@@ -470,6 +496,63 @@
                       <w:sz w:val="24"/>
                       <w:szCs w:val="24"/>
                     </w:rPr>
+                    <w:t>Mobile Development</w:t>
+                  </w:r>
+                </w:p>
+                <w:p>
+                  <w:pPr>
+                    <w:rPr>
+                      <w:rFonts w:ascii="Source Code Pro" w:hAnsi="Source Code Pro" w:cs="Circular Std Bold"/>
+                      <w:color w:val="D2F0C8"/>
+                      <w:sz w:val="24"/>
+                      <w:szCs w:val="24"/>
+                    </w:rPr>
+                  </w:pPr>
+                  <w:r>
+                    <w:rPr>
+                      <w:rFonts w:ascii="Source Code Pro" w:hAnsi="Source Code Pro" w:cs="Circular Std Bold"/>
+                      <w:color w:val="D2F0C8"/>
+                      <w:sz w:val="24"/>
+                      <w:szCs w:val="24"/>
+                    </w:rPr>
+                    <w:t>UI Design</w:t>
+                  </w:r>
+                </w:p>
+                <w:p>
+                  <w:pPr>
+                    <w:rPr>
+                      <w:rFonts w:ascii="Source Code Pro" w:hAnsi="Source Code Pro" w:cs="Circular Std Bold"/>
+                      <w:color w:val="D2F0C8"/>
+                      <w:sz w:val="24"/>
+                      <w:szCs w:val="24"/>
+                    </w:rPr>
+                  </w:pPr>
+                  <w:r>
+                    <w:rPr>
+                      <w:rFonts w:ascii="Source Code Pro" w:hAnsi="Source Code Pro" w:cs="Circular Std Bold"/>
+                      <w:color w:val="D2F0C8"/>
+                      <w:sz w:val="24"/>
+                      <w:szCs w:val="24"/>
+                    </w:rPr>
+                    <w:t>Back-end Development</w:t>
+                  </w:r>
+                </w:p>
+                <w:p>
+                  <w:pPr>
+                    <w:rPr>
+                      <w:rFonts w:ascii="Source Code Pro" w:hAnsi="Source Code Pro" w:cs="Circular Std Bold"/>
+                      <w:color w:val="D2F0C8"/>
+                      <w:sz w:val="24"/>
+                      <w:szCs w:val="24"/>
+                    </w:rPr>
+                  </w:pPr>
+                  <w:r>
+                    <w:rPr>
+                      <w:rFonts w:ascii="Source Code Pro" w:hAnsi="Source Code Pro" w:cs="Circular Std Bold"/>
+                      <w:color w:val="D2F0C8"/>
+                      <w:sz w:val="24"/>
+                      <w:szCs w:val="24"/>
+                    </w:rPr>
                     <w:t>Programming</w:t>
                   </w:r>
                 </w:p>
@@ -489,64 +572,7 @@
                       <w:sz w:val="24"/>
                       <w:szCs w:val="24"/>
                     </w:rPr>
-                    <w:t>Mobile Development</w:t>
-                  </w:r>
-                </w:p>
-                <w:p>
-                  <w:pPr>
-                    <w:rPr>
-                      <w:rFonts w:ascii="Source Code Pro" w:hAnsi="Source Code Pro" w:cs="Circular Std Bold"/>
-                      <w:color w:val="D2F0C8"/>
-                      <w:sz w:val="24"/>
-                      <w:szCs w:val="24"/>
-                    </w:rPr>
-                  </w:pPr>
-                  <w:r>
-                    <w:rPr>
-                      <w:rFonts w:ascii="Source Code Pro" w:hAnsi="Source Code Pro" w:cs="Circular Std Bold"/>
-                      <w:color w:val="D2F0C8"/>
-                      <w:sz w:val="24"/>
-                      <w:szCs w:val="24"/>
-                    </w:rPr>
                     <w:t>Web Development</w:t>
-                  </w:r>
-                </w:p>
-                <w:p>
-                  <w:pPr>
-                    <w:rPr>
-                      <w:rFonts w:ascii="Source Code Pro" w:hAnsi="Source Code Pro" w:cs="Circular Std Bold"/>
-                      <w:color w:val="D2F0C8"/>
-                      <w:sz w:val="24"/>
-                      <w:szCs w:val="24"/>
-                    </w:rPr>
-                  </w:pPr>
-                  <w:r>
-                    <w:rPr>
-                      <w:rFonts w:ascii="Source Code Pro" w:hAnsi="Source Code Pro" w:cs="Circular Std Bold"/>
-                      <w:color w:val="D2F0C8"/>
-                      <w:sz w:val="24"/>
-                      <w:szCs w:val="24"/>
-                    </w:rPr>
-                    <w:t>UI Design</w:t>
-                  </w:r>
-                </w:p>
-                <w:p>
-                  <w:pPr>
-                    <w:rPr>
-                      <w:rFonts w:ascii="Source Code Pro" w:hAnsi="Source Code Pro" w:cs="Circular Std Bold"/>
-                      <w:color w:val="D2F0C8"/>
-                      <w:sz w:val="24"/>
-                      <w:szCs w:val="24"/>
-                    </w:rPr>
-                  </w:pPr>
-                  <w:r>
-                    <w:rPr>
-                      <w:rFonts w:ascii="Source Code Pro" w:hAnsi="Source Code Pro" w:cs="Circular Std Bold"/>
-                      <w:color w:val="D2F0C8"/>
-                      <w:sz w:val="24"/>
-                      <w:szCs w:val="24"/>
-                    </w:rPr>
-                    <w:t>Back-end Development</w:t>
                   </w:r>
                 </w:p>
                 <w:p>
@@ -636,6 +662,86 @@
                       <w:sz w:val="24"/>
                       <w:szCs w:val="24"/>
                     </w:rPr>
+                    <w:t>(3y)</w:t>
+                  </w:r>
+                </w:p>
+                <w:p>
+                  <w:pPr>
+                    <w:jc w:val="right"/>
+                    <w:rPr>
+                      <w:rFonts w:ascii="Source Code Pro" w:hAnsi="Source Code Pro" w:cs="Circular Std Bold"/>
+                      <w:color w:val="D2F0C8"/>
+                      <w:sz w:val="24"/>
+                      <w:szCs w:val="24"/>
+                    </w:rPr>
+                  </w:pPr>
+                  <w:r>
+                    <w:rPr>
+                      <w:rFonts w:ascii="Source Code Pro" w:hAnsi="Source Code Pro" w:cs="Circular Std Bold"/>
+                      <w:color w:val="008080"/>
+                      <w:sz w:val="24"/>
+                      <w:szCs w:val="24"/>
+                    </w:rPr>
+                    <w:t>(3y)</w:t>
+                  </w:r>
+                </w:p>
+                <w:p>
+                  <w:pPr>
+                    <w:jc w:val="right"/>
+                    <w:rPr>
+                      <w:rFonts w:ascii="Source Code Pro" w:hAnsi="Source Code Pro" w:cs="Circular Std Bold"/>
+                      <w:color w:val="D2F0C8"/>
+                      <w:sz w:val="24"/>
+                      <w:szCs w:val="24"/>
+                    </w:rPr>
+                  </w:pPr>
+                  <w:r>
+                    <w:rPr>
+                      <w:rFonts w:ascii="Source Code Pro" w:hAnsi="Source Code Pro" w:cs="Circular Std Bold"/>
+                      <w:color w:val="008080"/>
+                      <w:sz w:val="24"/>
+                      <w:szCs w:val="24"/>
+                    </w:rPr>
+                    <w:t>(3y)</w:t>
+                  </w:r>
+                </w:p>
+                <w:p>
+                  <w:pPr>
+                    <w:jc w:val="right"/>
+                    <w:rPr>
+                      <w:rFonts w:ascii="Source Code Pro" w:hAnsi="Source Code Pro" w:cs="Circular Std Bold"/>
+                      <w:color w:val="008080"/>
+                      <w:sz w:val="24"/>
+                      <w:szCs w:val="24"/>
+                    </w:rPr>
+                  </w:pPr>
+                  <w:r>
+                    <w:rPr>
+                      <w:rFonts w:ascii="Source Code Pro" w:hAnsi="Source Code Pro" w:cs="Circular Std Bold"/>
+                      <w:color w:val="008080"/>
+                      <w:sz w:val="24"/>
+                      <w:szCs w:val="24"/>
+                    </w:rPr>
+                    <w:t>(7y) (3y)</w:t>
+                  </w:r>
+                </w:p>
+                <w:p>
+                  <w:pPr>
+                    <w:jc w:val="right"/>
+                    <w:rPr>
+                      <w:rFonts w:ascii="Source Code Pro" w:hAnsi="Source Code Pro" w:cs="Circular Std Bold"/>
+                      <w:color w:val="008080"/>
+                      <w:sz w:val="24"/>
+                      <w:szCs w:val="24"/>
+                    </w:rPr>
+                  </w:pPr>
+                  <w:r>
+                    <w:rPr>
+                      <w:rFonts w:ascii="Source Code Pro" w:hAnsi="Source Code Pro" w:cs="Circular Std Bold"/>
+                      <w:color w:val="008080"/>
+                      <w:sz w:val="24"/>
+                      <w:szCs w:val="24"/>
+                    </w:rPr>
                     <w:t>(1y)</w:t>
                   </w:r>
                 </w:p>
@@ -644,20 +750,11 @@
                     <w:jc w:val="right"/>
                     <w:rPr>
                       <w:rFonts w:ascii="Source Code Pro" w:hAnsi="Source Code Pro" w:cs="Circular Std Bold"/>
-                      <w:color w:val="D2F0C8"/>
-                      <w:sz w:val="24"/>
-                      <w:szCs w:val="24"/>
-                    </w:rPr>
-                  </w:pPr>
-                  <w:r>
-                    <w:rPr>
-                      <w:rFonts w:ascii="Source Code Pro" w:hAnsi="Source Code Pro" w:cs="Circular Std Bold"/>
                       <w:color w:val="008080"/>
                       <w:sz w:val="24"/>
                       <w:szCs w:val="24"/>
                     </w:rPr>
-                    <w:t>(2y)</w:t>
-                  </w:r>
+                  </w:pPr>
                   <w:r>
                     <w:rPr>
                       <w:rFonts w:ascii="Source Code Pro" w:hAnsi="Source Code Pro" w:cs="Circular Std Bold"/>
@@ -665,102 +762,7 @@
                       <w:sz w:val="24"/>
                       <w:szCs w:val="24"/>
                     </w:rPr>
-                  </w:r>
-                  <w:r>
-                    <w:rPr>
-                      <w:rFonts w:ascii="Source Code Pro" w:hAnsi="Source Code Pro" w:cs="Circular Std Bold"/>
-                      <w:color w:val="008080"/>
-                      <w:sz w:val="24"/>
-                      <w:szCs w:val="24"/>
-                    </w:rPr>
-                  </w:r>
-                </w:p>
-                <w:p>
-                  <w:pPr>
-                    <w:jc w:val="right"/>
-                    <w:rPr>
-                      <w:rFonts w:ascii="Source Code Pro" w:hAnsi="Source Code Pro" w:cs="Circular Std Bold"/>
-                      <w:color w:val="D2F0C8"/>
-                      <w:sz w:val="24"/>
-                      <w:szCs w:val="24"/>
-                    </w:rPr>
-                  </w:pPr>
-                  <w:r>
-                    <w:rPr>
-                      <w:rFonts w:ascii="Source Code Pro" w:hAnsi="Source Code Pro" w:cs="Circular Std Bold"/>
-                      <w:color w:val="008080"/>
-                      <w:sz w:val="24"/>
-                      <w:szCs w:val="24"/>
-                    </w:rPr>
-                    <w:t>(3y)</w:t>
-                  </w:r>
-                </w:p>
-                <w:p>
-                  <w:pPr>
-                    <w:jc w:val="right"/>
-                    <w:rPr>
-                      <w:rFonts w:ascii="Source Code Pro" w:hAnsi="Source Code Pro" w:cs="Circular Std Bold"/>
-                      <w:color w:val="008080"/>
-                      <w:sz w:val="24"/>
-                      <w:szCs w:val="24"/>
-                    </w:rPr>
-                  </w:pPr>
-                  <w:r>
-                    <w:rPr>
-                      <w:rFonts w:ascii="Source Code Pro" w:hAnsi="Source Code Pro" w:cs="Circular Std Bold"/>
-                      <w:color w:val="008080"/>
-                      <w:sz w:val="24"/>
-                      <w:szCs w:val="24"/>
-                    </w:rPr>
-                    <w:t>(1y) (2y)</w:t>
-                  </w:r>
-                  <w:r>
-                    <w:rPr>
-                      <w:rFonts w:ascii="Source Code Pro" w:hAnsi="Source Code Pro" w:cs="Circular Std Bold"/>
-                      <w:color w:val="008080"/>
-                      <w:sz w:val="24"/>
-                      <w:szCs w:val="24"/>
-                    </w:rPr>
-                  </w:r>
-                </w:p>
-                <w:p>
-                  <w:pPr>
-                    <w:jc w:val="right"/>
-                    <w:rPr>
-                      <w:rFonts w:ascii="Source Code Pro" w:hAnsi="Source Code Pro" w:cs="Circular Std Bold"/>
-                      <w:color w:val="008080"/>
-                      <w:sz w:val="24"/>
-                      <w:szCs w:val="24"/>
-                    </w:rPr>
-                  </w:pPr>
-                  <w:r>
-                    <w:rPr>
-                      <w:rFonts w:ascii="Source Code Pro" w:hAnsi="Source Code Pro" w:cs="Circular Std Bold"/>
-                      <w:color w:val="008080"/>
-                      <w:sz w:val="24"/>
-                      <w:szCs w:val="24"/>
-                    </w:rPr>
-                    <w:t>(1y)</w:t>
-                  </w:r>
-                </w:p>
-                <w:p>
-                  <w:pPr>
-                    <w:jc w:val="right"/>
-                    <w:rPr>
-                      <w:rFonts w:ascii="Source Code Pro" w:hAnsi="Source Code Pro" w:cs="Circular Std Bold"/>
-                      <w:color w:val="008080"/>
-                      <w:sz w:val="24"/>
-                      <w:szCs w:val="24"/>
-                    </w:rPr>
-                  </w:pPr>
-                  <w:r>
-                    <w:rPr>
-                      <w:rFonts w:ascii="Source Code Pro" w:hAnsi="Source Code Pro" w:cs="Circular Std Bold"/>
-                      <w:color w:val="008080"/>
-                      <w:sz w:val="24"/>
-                      <w:szCs w:val="24"/>
-                    </w:rPr>
-                    <w:t>(1y)</w:t>
+                    <w:t>(4y)</w:t>
                   </w:r>
                 </w:p>
                 <w:p>
@@ -853,7 +855,7 @@
                       <w:sz w:val="24"/>
                       <w:szCs w:val="24"/>
                     </w:rPr>
-                    <w:t xml:space="preserve">Flutter </w:t>
+                    <w:t xml:space="preserve">Android Studio </w:t>
                   </w:r>
                 </w:p>
                 <w:p>
@@ -872,6 +874,25 @@
                       <w:sz w:val="24"/>
                       <w:szCs w:val="24"/>
                     </w:rPr>
+                    <w:t>Flutter</w:t>
+                  </w:r>
+                </w:p>
+                <w:p>
+                  <w:pPr>
+                    <w:rPr>
+                      <w:rFonts w:ascii="Source Code Pro" w:hAnsi="Source Code Pro" w:cs="Circular Std Bold"/>
+                      <w:color w:val="CCFFFF"/>
+                      <w:sz w:val="24"/>
+                      <w:szCs w:val="24"/>
+                    </w:rPr>
+                  </w:pPr>
+                  <w:r>
+                    <w:rPr>
+                      <w:rFonts w:ascii="Source Code Pro" w:hAnsi="Source Code Pro" w:cs="Circular Std Bold"/>
+                      <w:color w:val="CCFFFF"/>
+                      <w:sz w:val="24"/>
+                      <w:szCs w:val="24"/>
+                    </w:rPr>
                     <w:t>Dart</w:t>
                   </w:r>
                 </w:p>
@@ -929,7 +950,7 @@
                       <w:sz w:val="24"/>
                       <w:szCs w:val="24"/>
                     </w:rPr>
-                    <w:t>Android Studio</w:t>
+                    <w:t>Jetpack Compose</w:t>
                   </w:r>
                 </w:p>
                 <w:p>
@@ -948,7 +969,7 @@
                       <w:sz w:val="24"/>
                       <w:szCs w:val="24"/>
                     </w:rPr>
-                    <w:t>Jetpack Compose</w:t>
+                    <w:t>JavaScript</w:t>
                   </w:r>
                 </w:p>
                 <w:p>
@@ -967,6 +988,25 @@
                       <w:sz w:val="24"/>
                       <w:szCs w:val="24"/>
                     </w:rPr>
+                    <w:t>Bootstrap</w:t>
+                  </w:r>
+                </w:p>
+                <w:p>
+                  <w:pPr>
+                    <w:rPr>
+                      <w:rFonts w:ascii="Source Code Pro" w:hAnsi="Source Code Pro" w:cs="Circular Std Bold"/>
+                      <w:color w:val="CCFFFF"/>
+                      <w:sz w:val="24"/>
+                      <w:szCs w:val="24"/>
+                    </w:rPr>
+                  </w:pPr>
+                  <w:r>
+                    <w:rPr>
+                      <w:rFonts w:ascii="Source Code Pro" w:hAnsi="Source Code Pro" w:cs="Circular Std Bold"/>
+                      <w:color w:val="CCFFFF"/>
+                      <w:sz w:val="24"/>
+                      <w:szCs w:val="24"/>
+                    </w:rPr>
                     <w:t>React</w:t>
                   </w:r>
                 </w:p>
@@ -1005,7 +1045,7 @@
                       <w:sz w:val="24"/>
                       <w:szCs w:val="24"/>
                     </w:rPr>
-                    <w:t>JavaScript</w:t>
+                    <w:t>TypeScript</w:t>
                   </w:r>
                 </w:p>
                 <w:p>
@@ -1024,45 +1064,7 @@
                       <w:sz w:val="24"/>
                       <w:szCs w:val="24"/>
                     </w:rPr>
-                    <w:t>TypeScript</w:t>
-                  </w:r>
-                </w:p>
-                <w:p>
-                  <w:pPr>
-                    <w:rPr>
-                      <w:rFonts w:ascii="Source Code Pro" w:hAnsi="Source Code Pro" w:cs="Circular Std Bold"/>
-                      <w:color w:val="CCFFFF"/>
-                      <w:sz w:val="24"/>
-                      <w:szCs w:val="24"/>
-                    </w:rPr>
-                  </w:pPr>
-                  <w:r>
-                    <w:rPr>
-                      <w:rFonts w:ascii="Source Code Pro" w:hAnsi="Source Code Pro" w:cs="Circular Std Bold"/>
-                      <w:color w:val="CCFFFF"/>
-                      <w:sz w:val="24"/>
-                      <w:szCs w:val="24"/>
-                    </w:rPr>
                     <w:t>HTML</w:t>
-                  </w:r>
-                </w:p>
-                <w:p>
-                  <w:pPr>
-                    <w:rPr>
-                      <w:rFonts w:ascii="Source Code Pro" w:hAnsi="Source Code Pro" w:cs="Circular Std Bold"/>
-                      <w:color w:val="CCFFFF"/>
-                      <w:sz w:val="24"/>
-                      <w:szCs w:val="24"/>
-                    </w:rPr>
-                  </w:pPr>
-                  <w:r>
-                    <w:rPr>
-                      <w:rFonts w:ascii="Source Code Pro" w:hAnsi="Source Code Pro" w:cs="Circular Std Bold"/>
-                      <w:color w:val="CCFFFF"/>
-                      <w:sz w:val="24"/>
-                      <w:szCs w:val="24"/>
-                    </w:rPr>
-                    <w:t>CSS</w:t>
                   </w:r>
                 </w:p>
               </w:tc>
@@ -1095,6 +1097,146 @@
                       <w:sz w:val="24"/>
                       <w:szCs w:val="24"/>
                     </w:rPr>
+                    <w:t>(3y)</w:t>
+                  </w:r>
+                </w:p>
+                <w:p>
+                  <w:pPr>
+                    <w:jc w:val="right"/>
+                    <w:rPr>
+                      <w:rFonts w:ascii="Source Code Pro" w:hAnsi="Source Code Pro" w:cs="Circular Std Bold"/>
+                      <w:color w:val="CCFFFF"/>
+                      <w:sz w:val="24"/>
+                      <w:szCs w:val="24"/>
+                    </w:rPr>
+                  </w:pPr>
+                  <w:r>
+                    <w:rPr>
+                      <w:rFonts w:ascii="Source Code Pro" w:hAnsi="Source Code Pro" w:cs="Circular Std Bold"/>
+                      <w:color w:val="336699"/>
+                      <w:sz w:val="24"/>
+                      <w:szCs w:val="24"/>
+                    </w:rPr>
+                    <w:t>(2y)</w:t>
+                  </w:r>
+                </w:p>
+                <w:p>
+                  <w:pPr>
+                    <w:jc w:val="right"/>
+                    <w:rPr>
+                      <w:rFonts w:ascii="Source Code Pro" w:hAnsi="Source Code Pro" w:cs="Circular Std Bold"/>
+                      <w:color w:val="CCFFFF"/>
+                      <w:sz w:val="24"/>
+                      <w:szCs w:val="24"/>
+                    </w:rPr>
+                  </w:pPr>
+                  <w:r>
+                    <w:rPr>
+                      <w:rFonts w:ascii="Source Code Pro" w:hAnsi="Source Code Pro" w:cs="Circular Std Bold"/>
+                      <w:color w:val="336699"/>
+                      <w:sz w:val="24"/>
+                      <w:szCs w:val="24"/>
+                    </w:rPr>
+                    <w:t>(2y)</w:t>
+                  </w:r>
+                </w:p>
+                <w:p>
+                  <w:pPr>
+                    <w:jc w:val="right"/>
+                    <w:rPr>
+                      <w:rFonts w:ascii="Source Code Pro" w:hAnsi="Source Code Pro" w:cs="Circular Std Bold"/>
+                      <w:color w:val="008080"/>
+                      <w:sz w:val="24"/>
+                      <w:szCs w:val="24"/>
+                    </w:rPr>
+                  </w:pPr>
+                  <w:r>
+                    <w:rPr>
+                      <w:rFonts w:ascii="Source Code Pro" w:hAnsi="Source Code Pro" w:cs="Circular Std Bold"/>
+                      <w:color w:val="336699"/>
+                      <w:sz w:val="24"/>
+                      <w:szCs w:val="24"/>
+                    </w:rPr>
+                    <w:t>(4y)</w:t>
+                  </w:r>
+                </w:p>
+                <w:p>
+                  <w:pPr>
+                    <w:jc w:val="right"/>
+                    <w:rPr>
+                      <w:rFonts w:ascii="Source Code Pro" w:hAnsi="Source Code Pro" w:cs="Circular Std Bold"/>
+                      <w:color w:val="336699"/>
+                      <w:sz w:val="24"/>
+                      <w:szCs w:val="24"/>
+                    </w:rPr>
+                  </w:pPr>
+                  <w:r>
+                    <w:rPr>
+                      <w:rFonts w:ascii="Source Code Pro" w:hAnsi="Source Code Pro" w:cs="Circular Std Bold"/>
+                      <w:color w:val="336699"/>
+                      <w:sz w:val="24"/>
+                      <w:szCs w:val="24"/>
+                    </w:rPr>
+                    <w:t>(3y)</w:t>
+                  </w:r>
+                </w:p>
+                <w:p>
+                  <w:pPr>
+                    <w:jc w:val="right"/>
+                    <w:rPr>
+                      <w:rFonts w:ascii="Source Code Pro" w:hAnsi="Source Code Pro" w:cs="Circular Std Bold"/>
+                      <w:color w:val="CCFFFF"/>
+                      <w:sz w:val="24"/>
+                      <w:szCs w:val="24"/>
+                    </w:rPr>
+                  </w:pPr>
+                  <w:r>
+                    <w:rPr>
+                      <w:rFonts w:ascii="Source Code Pro" w:hAnsi="Source Code Pro" w:cs="Circular Std Bold"/>
+                      <w:color w:val="336699"/>
+                      <w:sz w:val="24"/>
+                      <w:szCs w:val="24"/>
+                    </w:rPr>
+                    <w:t xml:space="preserve">(3y) </w:t>
+                  </w:r>
+                </w:p>
+                <w:p>
+                  <w:pPr>
+                    <w:jc w:val="right"/>
+                    <w:rPr>
+                      <w:rFonts w:ascii="Source Code Pro" w:hAnsi="Source Code Pro" w:cs="Circular Std Bold"/>
+                      <w:color w:val="336699"/>
+                      <w:sz w:val="24"/>
+                      <w:szCs w:val="24"/>
+                    </w:rPr>
+                  </w:pPr>
+                  <w:r>
+                    <w:rPr>
+                      <w:rFonts w:ascii="Source Code Pro" w:hAnsi="Source Code Pro" w:cs="Circular Std Bold"/>
+                      <w:color w:val="336699"/>
+                      <w:sz w:val="24"/>
+                      <w:szCs w:val="24"/>
+                    </w:rPr>
+                    <w:t>(3y)</w:t>
+                  </w:r>
+                </w:p>
+                <w:p>
+                  <w:pPr>
+                    <w:jc w:val="right"/>
+                    <w:rPr>
+                      <w:rFonts w:ascii="Source Code Pro" w:hAnsi="Source Code Pro" w:cs="Circular Std Bold"/>
+                      <w:color w:val="336699"/>
+                      <w:sz w:val="24"/>
+                      <w:szCs w:val="24"/>
+                    </w:rPr>
+                  </w:pPr>
+                  <w:r>
+                    <w:rPr>
+                      <w:rFonts w:ascii="Source Code Pro" w:hAnsi="Source Code Pro" w:cs="Circular Std Bold"/>
+                      <w:color w:val="336699"/>
+                      <w:sz w:val="24"/>
+                      <w:szCs w:val="24"/>
+                    </w:rPr>
                     <w:t>(1y)</w:t>
                   </w:r>
                 </w:p>
@@ -1103,18 +1245,18 @@
                     <w:jc w:val="right"/>
                     <w:rPr>
                       <w:rFonts w:ascii="Source Code Pro" w:hAnsi="Source Code Pro" w:cs="Circular Std Bold"/>
-                      <w:color w:val="CCFFFF"/>
-                      <w:sz w:val="24"/>
-                      <w:szCs w:val="24"/>
-                    </w:rPr>
-                  </w:pPr>
-                  <w:r>
-                    <w:rPr>
-                      <w:rFonts w:ascii="Source Code Pro" w:hAnsi="Source Code Pro" w:cs="Circular Std Bold"/>
                       <w:color w:val="336699"/>
                       <w:sz w:val="24"/>
                       <w:szCs w:val="24"/>
                     </w:rPr>
+                  </w:pPr>
+                  <w:r>
+                    <w:rPr>
+                      <w:rFonts w:ascii="Source Code Pro" w:hAnsi="Source Code Pro" w:cs="Circular Std Bold"/>
+                      <w:color w:val="336699"/>
+                      <w:sz w:val="24"/>
+                      <w:szCs w:val="24"/>
+                    </w:rPr>
                     <w:t>(1y)</w:t>
                   </w:r>
                 </w:p>
@@ -1123,18 +1265,18 @@
                     <w:jc w:val="right"/>
                     <w:rPr>
                       <w:rFonts w:ascii="Source Code Pro" w:hAnsi="Source Code Pro" w:cs="Circular Std Bold"/>
-                      <w:color w:val="CCFFFF"/>
-                      <w:sz w:val="24"/>
-                      <w:szCs w:val="24"/>
-                    </w:rPr>
-                  </w:pPr>
-                  <w:r>
-                    <w:rPr>
-                      <w:rFonts w:ascii="Source Code Pro" w:hAnsi="Source Code Pro" w:cs="Circular Std Bold"/>
                       <w:color w:val="336699"/>
                       <w:sz w:val="24"/>
                       <w:szCs w:val="24"/>
                     </w:rPr>
+                  </w:pPr>
+                  <w:r>
+                    <w:rPr>
+                      <w:rFonts w:ascii="Source Code Pro" w:hAnsi="Source Code Pro" w:cs="Circular Std Bold"/>
+                      <w:color w:val="336699"/>
+                      <w:sz w:val="24"/>
+                      <w:szCs w:val="24"/>
+                    </w:rPr>
                     <w:t>(2y)</w:t>
                   </w:r>
                 </w:p>
@@ -1143,167 +1285,19 @@
                     <w:jc w:val="right"/>
                     <w:rPr>
                       <w:rFonts w:ascii="Source Code Pro" w:hAnsi="Source Code Pro" w:cs="Circular Std Bold"/>
-                      <w:color w:val="008080"/>
-                      <w:sz w:val="24"/>
-                      <w:szCs w:val="24"/>
-                    </w:rPr>
-                  </w:pPr>
-                  <w:r>
-                    <w:rPr>
-                      <w:rFonts w:ascii="Source Code Pro" w:hAnsi="Source Code Pro" w:cs="Circular Std Bold"/>
                       <w:color w:val="336699"/>
                       <w:sz w:val="24"/>
                       <w:szCs w:val="24"/>
                     </w:rPr>
-                    <w:t>(2y)</w:t>
-                  </w:r>
-                </w:p>
-                <w:p>
-                  <w:pPr>
-                    <w:jc w:val="right"/>
+                  </w:pPr>
+                  <w:r>
                     <w:rPr>
                       <w:rFonts w:ascii="Source Code Pro" w:hAnsi="Source Code Pro" w:cs="Circular Std Bold"/>
                       <w:color w:val="336699"/>
                       <w:sz w:val="24"/>
                       <w:szCs w:val="24"/>
                     </w:rPr>
-                  </w:pPr>
-                  <w:r>
-                    <w:rPr>
-                      <w:rFonts w:ascii="Source Code Pro" w:hAnsi="Source Code Pro" w:cs="Circular Std Bold"/>
-                      <w:color w:val="336699"/>
-                      <w:sz w:val="24"/>
-                      <w:szCs w:val="24"/>
-                    </w:rPr>
-                    <w:t>(2y)</w:t>
-                  </w:r>
-                </w:p>
-                <w:p>
-                  <w:pPr>
-                    <w:jc w:val="right"/>
-                    <w:rPr>
-                      <w:rFonts w:ascii="Source Code Pro" w:hAnsi="Source Code Pro" w:cs="Circular Std Bold"/>
-                      <w:color w:val="CCFFFF"/>
-                      <w:sz w:val="24"/>
-                      <w:szCs w:val="24"/>
-                    </w:rPr>
-                  </w:pPr>
-                  <w:r>
-                    <w:rPr>
-                      <w:rFonts w:ascii="Source Code Pro" w:hAnsi="Source Code Pro" w:cs="Circular Std Bold"/>
-                      <w:color w:val="336699"/>
-                      <w:sz w:val="24"/>
-                      <w:szCs w:val="24"/>
-                    </w:rPr>
-                    <w:t xml:space="preserve">(1y) </w:t>
-                  </w:r>
-                  <w:r>
-                    <w:rPr>
-                      <w:rFonts w:ascii="Source Code Pro" w:hAnsi="Source Code Pro" w:cs="Circular Std Bold"/>
-                      <w:color w:val="CCFFFF"/>
-                      <w:sz w:val="24"/>
-                      <w:szCs w:val="24"/>
-                    </w:rPr>
-                  </w:r>
-                </w:p>
-                <w:p>
-                  <w:pPr>
-                    <w:jc w:val="right"/>
-                    <w:rPr>
-                      <w:rFonts w:ascii="Source Code Pro" w:hAnsi="Source Code Pro" w:cs="Circular Std Bold"/>
-                      <w:color w:val="336699"/>
-                      <w:sz w:val="24"/>
-                      <w:szCs w:val="24"/>
-                    </w:rPr>
-                  </w:pPr>
-                  <w:r>
-                    <w:rPr>
-                      <w:rFonts w:ascii="Source Code Pro" w:hAnsi="Source Code Pro" w:cs="Circular Std Bold"/>
-                      <w:color w:val="336699"/>
-                      <w:sz w:val="24"/>
-                      <w:szCs w:val="24"/>
-                    </w:rPr>
                     <w:t>(1y)</w:t>
-                  </w:r>
-                </w:p>
-                <w:p>
-                  <w:pPr>
-                    <w:jc w:val="right"/>
-                    <w:rPr>
-                      <w:rFonts w:ascii="Source Code Pro" w:hAnsi="Source Code Pro" w:cs="Circular Std Bold"/>
-                      <w:color w:val="336699"/>
-                      <w:sz w:val="24"/>
-                      <w:szCs w:val="24"/>
-                    </w:rPr>
-                  </w:pPr>
-                  <w:r>
-                    <w:rPr>
-                      <w:rFonts w:ascii="Source Code Pro" w:hAnsi="Source Code Pro" w:cs="Circular Std Bold"/>
-                      <w:color w:val="336699"/>
-                      <w:sz w:val="24"/>
-                      <w:szCs w:val="24"/>
-                    </w:rPr>
-                    <w:t>(1y)</w:t>
-                  </w:r>
-                </w:p>
-                <w:p>
-                  <w:pPr>
-                    <w:jc w:val="right"/>
-                    <w:rPr>
-                      <w:rFonts w:ascii="Source Code Pro" w:hAnsi="Source Code Pro" w:cs="Circular Std Bold"/>
-                      <w:color w:val="336699"/>
-                      <w:sz w:val="24"/>
-                      <w:szCs w:val="24"/>
-                    </w:rPr>
-                  </w:pPr>
-                  <w:r>
-                    <w:rPr>
-                      <w:rFonts w:ascii="Source Code Pro" w:hAnsi="Source Code Pro" w:cs="Circular Std Bold"/>
-                      <w:color w:val="336699"/>
-                      <w:sz w:val="24"/>
-                      <w:szCs w:val="24"/>
-                    </w:rPr>
-                    <w:t>(3y)</w:t>
-                  </w:r>
-                </w:p>
-                <w:p>
-                  <w:pPr>
-                    <w:jc w:val="right"/>
-                    <w:rPr>
-                      <w:rFonts w:ascii="Source Code Pro" w:hAnsi="Source Code Pro" w:cs="Circular Std Bold"/>
-                      <w:color w:val="336699"/>
-                      <w:sz w:val="24"/>
-                      <w:szCs w:val="24"/>
-                    </w:rPr>
-                  </w:pPr>
-                  <w:r>
-                    <w:rPr>
-                      <w:rFonts w:ascii="Source Code Pro" w:hAnsi="Source Code Pro" w:cs="Circular Std Bold"/>
-                      <w:color w:val="336699"/>
-                      <w:sz w:val="24"/>
-                      <w:szCs w:val="24"/>
-                    </w:rPr>
-                    <w:t>(2y)</w:t>
-                  </w:r>
-                </w:p>
-                <w:p>
-                  <w:pPr>
-                    <w:jc w:val="right"/>
-                    <w:rPr>
-                      <w:rFonts w:ascii="Source Code Pro" w:hAnsi="Source Code Pro" w:cs="Circular Std Bold"/>
-                      <w:color w:val="336699"/>
-                      <w:sz w:val="24"/>
-                      <w:szCs w:val="24"/>
-                    </w:rPr>
-                  </w:pPr>
-                  <w:r>
-                    <w:rPr>
-                      <w:rFonts w:ascii="Source Code Pro" w:hAnsi="Source Code Pro" w:cs="Circular Std Bold"/>
-                      <w:color w:val="336699"/>
-                      <w:sz w:val="24"/>
-                      <w:szCs w:val="24"/>
-                    </w:rPr>
-                    <w:t>(3y)</w:t>
                   </w:r>
                 </w:p>
                 <w:p>
@@ -1358,7 +1352,7 @@
                       <w:sz w:val="24"/>
                       <w:szCs w:val="24"/>
                     </w:rPr>
-                    <w:t>web developing</w:t>
+                    <w:t>Passion</w:t>
                   </w:r>
                 </w:p>
                 <w:p>
@@ -1377,7 +1371,7 @@
                       <w:sz w:val="24"/>
                       <w:szCs w:val="24"/>
                     </w:rPr>
-                    <w:t>Innovation</w:t>
+                    <w:t>Time Management</w:t>
                   </w:r>
                 </w:p>
                 <w:p>
@@ -1396,7 +1390,7 @@
                       <w:sz w:val="24"/>
                       <w:szCs w:val="24"/>
                     </w:rPr>
-                    <w:t>Adaptability</w:t>
+                    <w:t>Attention to Detail</w:t>
                   </w:r>
                 </w:p>
                 <w:p>
@@ -1415,7 +1409,7 @@
                       <w:sz w:val="24"/>
                       <w:szCs w:val="24"/>
                     </w:rPr>
-                    <w:t>Resilience</w:t>
+                    <w:t>Security Conscious</w:t>
                   </w:r>
                 </w:p>
                 <w:p>
@@ -1434,7 +1428,7 @@
                       <w:sz w:val="24"/>
                       <w:szCs w:val="24"/>
                     </w:rPr>
-                    <w:t>Problem Solving</w:t>
+                    <w:t>Adaptability</w:t>
                   </w:r>
                 </w:p>
                 <w:p>
@@ -1453,7 +1447,7 @@
                       <w:sz w:val="24"/>
                       <w:szCs w:val="24"/>
                     </w:rPr>
-                    <w:t>Critical Thinking</w:t>
+                    <w:t>Problem Solving</w:t>
                   </w:r>
                 </w:p>
               </w:tc>
@@ -1909,6 +1903,7 @@
                     </w:rPr>
                     <w:t xml:space="preserve"> </w:t>
                   </w:r>
+                  <w:proofErr w:type="spellStart"/>
                   <w:r>
                     <w:rPr>
                       <w:rFonts w:ascii="Century Gothic" w:hAnsi="Century Gothic" w:cs="Circular Std Book"/>
@@ -1918,7 +1913,19 @@
                       <w:sz w:val="28"/>
                       <w:szCs w:val="28"/>
                     </w:rPr>
-                    <w:t>iFIT Health &amp; Fitness</w:t>
+                    <w:t>iFIT</w:t>
+                  </w:r>
+                  <w:proofErr w:type="spellEnd"/>
+                  <w:r>
+                    <w:rPr>
+                      <w:rFonts w:ascii="Century Gothic" w:hAnsi="Century Gothic" w:cs="Circular Std Book"/>
+                      <w:b/>
+                      <w:bCs/>
+                      <w:color w:val="FF99CC"/>
+                      <w:sz w:val="28"/>
+                      <w:szCs w:val="28"/>
+                    </w:rPr>
+                    <w:t xml:space="preserve"> Health &amp; Fitness</w:t>
                   </w:r>
                 </w:p>
               </w:tc>
@@ -1951,7 +1958,47 @@
                       <w:sz w:val="24"/>
                       <w:szCs w:val="24"/>
                     </w:rPr>
-                    <w:t>Wrote embedded software and did testing for iFIT's fitness products. Main focus was using BLE and capacitive sensors to record and analyze data for runners.</w:t>
+                    <w:t xml:space="preserve">Wrote embedded software and did testing for </w:t>
+                  </w:r>
+                  <w:proofErr w:type="spellStart"/>
+                  <w:r>
+                    <w:rPr>
+                      <w:rFonts w:ascii="Century Gothic" w:hAnsi="Century Gothic" w:cs="Circular Std Light"/>
+                      <w:color w:val="D9D9D9" w:themeColor="background1" w:themeShade="D9"/>
+                      <w:sz w:val="24"/>
+                      <w:szCs w:val="24"/>
+                    </w:rPr>
+                    <w:t>iFIT's</w:t>
+                  </w:r>
+                  <w:proofErr w:type="spellEnd"/>
+                  <w:r>
+                    <w:rPr>
+                      <w:rFonts w:ascii="Century Gothic" w:hAnsi="Century Gothic" w:cs="Circular Std Light"/>
+                      <w:color w:val="D9D9D9" w:themeColor="background1" w:themeShade="D9"/>
+                      <w:sz w:val="24"/>
+                      <w:szCs w:val="24"/>
+                    </w:rPr>
+                    <w:t xml:space="preserve"> fitness products. </w:t>
+                  </w:r>
+                  <w:proofErr w:type="gramStart"/>
+                  <w:r>
+                    <w:rPr>
+                      <w:rFonts w:ascii="Century Gothic" w:hAnsi="Century Gothic" w:cs="Circular Std Light"/>
+                      <w:color w:val="D9D9D9" w:themeColor="background1" w:themeShade="D9"/>
+                      <w:sz w:val="24"/>
+                      <w:szCs w:val="24"/>
+                    </w:rPr>
+                    <w:t>Main focus</w:t>
+                  </w:r>
+                  <w:proofErr w:type="gramEnd"/>
+                  <w:r>
+                    <w:rPr>
+                      <w:rFonts w:ascii="Century Gothic" w:hAnsi="Century Gothic" w:cs="Circular Std Light"/>
+                      <w:color w:val="D9D9D9" w:themeColor="background1" w:themeShade="D9"/>
+                      <w:sz w:val="24"/>
+                      <w:szCs w:val="24"/>
+                    </w:rPr>
+                    <w:t xml:space="preserve"> was using BLE and capacitive sensors to record and analyze data for runners.</w:t>
                   </w:r>
                 </w:p>
               </w:tc>
@@ -2012,7 +2059,7 @@
             <w:tcBorders>
               <w:left w:val="single" w:sz="4" w:space="0" w:color="404040" w:themeColor="text1" w:themeTint="BF"/>
             </w:tcBorders>
-            <w:shd w:val="clear" w:color="auto" w:fill="111111"/>
+            <w:shd w:val="clear" w:color="auto" w:fill="000000" w:themeFill="text1"/>
           </w:tcPr>
           <w:p/>
         </w:tc>
@@ -2043,7 +2090,7 @@
               <w:tblLook w:val="04A0" w:firstRow="1" w:lastRow="0" w:firstColumn="1" w:lastColumn="0" w:noHBand="0" w:noVBand="1"/>
             </w:tblPr>
             <w:tblGrid>
-              <w:gridCol w:w="7006"/>
+              <w:gridCol w:w="7118"/>
             </w:tblGrid>
             <w:tr>
               <w:tc>
@@ -2097,6 +2144,8 @@
                       <w:szCs w:val="24"/>
                     </w:rPr>
                   </w:pPr>
+                  <w:proofErr w:type="spellStart"/>
+                  <w:proofErr w:type="gramStart"/>
                   <w:r>
                     <w:rPr>
                       <w:rFonts w:ascii="Century Gothic" w:hAnsi="Century Gothic" w:cs="Circular Std Light"/>
@@ -2104,7 +2153,27 @@
                       <w:sz w:val="24"/>
                       <w:szCs w:val="24"/>
                     </w:rPr>
-                    <w:t>Bachelor's of Science in Electrical Engineering</w:t>
+                    <w:t>Bachelor's</w:t>
+                  </w:r>
+                  <w:proofErr w:type="spellEnd"/>
+                  <w:r>
+                    <w:rPr>
+                      <w:rFonts w:ascii="Century Gothic" w:hAnsi="Century Gothic" w:cs="Circular Std Light"/>
+                      <w:color w:val="D9D9D9" w:themeColor="background1" w:themeShade="D9"/>
+                      <w:sz w:val="24"/>
+                      <w:szCs w:val="24"/>
+                    </w:rPr>
+                    <w:t xml:space="preserve"> of Science</w:t>
+                  </w:r>
+                  <w:proofErr w:type="gramEnd"/>
+                  <w:r>
+                    <w:rPr>
+                      <w:rFonts w:ascii="Century Gothic" w:hAnsi="Century Gothic" w:cs="Circular Std Light"/>
+                      <w:color w:val="D9D9D9" w:themeColor="background1" w:themeShade="D9"/>
+                      <w:sz w:val="24"/>
+                      <w:szCs w:val="24"/>
+                    </w:rPr>
+                    <w:t xml:space="preserve"> in Electrical Engineering</w:t>
                   </w:r>
                 </w:p>
                 <w:p>
@@ -2210,7 +2279,7 @@
             <w:tcBorders>
               <w:left w:val="single" w:sz="4" w:space="0" w:color="404040" w:themeColor="text1" w:themeTint="BF"/>
             </w:tcBorders>
-            <w:shd w:val="clear" w:color="auto" w:fill="111111"/>
+            <w:shd w:val="clear" w:color="auto" w:fill="000000" w:themeFill="text1"/>
           </w:tcPr>
           <w:p/>
         </w:tc>

--- a/resume.docx
+++ b/resume.docx
@@ -168,7 +168,7 @@
                 <w:sz w:val="56"/>
                 <w:szCs w:val="56"/>
               </w:rPr>
-              <w:t>Mobile Engineer</w:t>
+              <w:t>Full Stack Mobile Engineer</w:t>
             </w:r>
           </w:p>
         </w:tc>
@@ -211,25 +211,7 @@
                 <w:sz w:val="24"/>
                 <w:szCs w:val="24"/>
               </w:rPr>
-              <w:t>Driven mobile engineer</w:t>
-            </w:r>
-            <w:r>
-              <w:rPr>
-                <w:rFonts w:ascii="Century Gothic" w:hAnsi="Century Gothic"/>
-                <w:color w:val="CCFFFF"/>
-                <w:sz w:val="24"/>
-                <w:szCs w:val="24"/>
-              </w:rPr>
-              <w:t xml:space="preserve"> </w:t>
-            </w:r>
-            <w:r>
-              <w:rPr>
-                <w:rFonts w:ascii="Century Gothic" w:hAnsi="Century Gothic"/>
-                <w:color w:val="CCFFFF"/>
-                <w:sz w:val="24"/>
-                <w:szCs w:val="24"/>
-              </w:rPr>
-              <w:t>with professional experience in full-stack development for growing business. Highly knowledgeable in an array of languages, frameworks, and tools for web and mobile development to deliver helpful, effective, and visually pleasing applications.</w:t>
+              <w:t>Innovative full stack mobile engineer with professional experience in full-stack development for growing business. Highly knowledgeable in an array of languages, frameworks, and tools for web and mobile development to deliver helpful, effective, and visually pleasing applications.</w:t>
             </w:r>
           </w:p>
           <w:p>
@@ -553,6 +535,25 @@
                       <w:sz w:val="24"/>
                       <w:szCs w:val="24"/>
                     </w:rPr>
+                    <w:t>API Integration</w:t>
+                  </w:r>
+                </w:p>
+                <w:p>
+                  <w:pPr>
+                    <w:rPr>
+                      <w:rFonts w:ascii="Source Code Pro" w:hAnsi="Source Code Pro" w:cs="Circular Std Bold"/>
+                      <w:color w:val="D2F0C8"/>
+                      <w:sz w:val="24"/>
+                      <w:szCs w:val="24"/>
+                    </w:rPr>
+                  </w:pPr>
+                  <w:r>
+                    <w:rPr>
+                      <w:rFonts w:ascii="Source Code Pro" w:hAnsi="Source Code Pro" w:cs="Circular Std Bold"/>
+                      <w:color w:val="D2F0C8"/>
+                      <w:sz w:val="24"/>
+                      <w:szCs w:val="24"/>
+                    </w:rPr>
                     <w:t>Programming</w:t>
                   </w:r>
                 </w:p>
@@ -573,25 +574,6 @@
                       <w:szCs w:val="24"/>
                     </w:rPr>
                     <w:t>Web Development</w:t>
-                  </w:r>
-                </w:p>
-                <w:p>
-                  <w:pPr>
-                    <w:rPr>
-                      <w:rFonts w:ascii="Source Code Pro" w:hAnsi="Source Code Pro" w:cs="Circular Std Bold"/>
-                      <w:color w:val="D2F0C8"/>
-                      <w:sz w:val="24"/>
-                      <w:szCs w:val="24"/>
-                    </w:rPr>
-                  </w:pPr>
-                  <w:r>
-                    <w:rPr>
-                      <w:rFonts w:ascii="Source Code Pro" w:hAnsi="Source Code Pro" w:cs="Circular Std Bold"/>
-                      <w:color w:val="D2F0C8"/>
-                      <w:sz w:val="24"/>
-                      <w:szCs w:val="24"/>
-                    </w:rPr>
-                    <w:t>API Integration</w:t>
                   </w:r>
                 </w:p>
                 <w:p>
@@ -722,7 +704,7 @@
                       <w:sz w:val="24"/>
                       <w:szCs w:val="24"/>
                     </w:rPr>
-                    <w:t>(7y) (3y)</w:t>
+                    <w:t>(1y) (7y)</w:t>
                   </w:r>
                 </w:p>
                 <w:p>
@@ -742,7 +724,7 @@
                       <w:sz w:val="24"/>
                       <w:szCs w:val="24"/>
                     </w:rPr>
-                    <w:t>(1y)</w:t>
+                    <w:t>(3y)</w:t>
                   </w:r>
                 </w:p>
                 <w:p>
@@ -969,64 +951,64 @@
                       <w:sz w:val="24"/>
                       <w:szCs w:val="24"/>
                     </w:rPr>
+                    <w:t>React</w:t>
+                  </w:r>
+                </w:p>
+                <w:p>
+                  <w:pPr>
+                    <w:rPr>
+                      <w:rFonts w:ascii="Source Code Pro" w:hAnsi="Source Code Pro" w:cs="Circular Std Bold"/>
+                      <w:color w:val="CCFFFF"/>
+                      <w:sz w:val="24"/>
+                      <w:szCs w:val="24"/>
+                    </w:rPr>
+                  </w:pPr>
+                  <w:r>
+                    <w:rPr>
+                      <w:rFonts w:ascii="Source Code Pro" w:hAnsi="Source Code Pro" w:cs="Circular Std Bold"/>
+                      <w:color w:val="CCFFFF"/>
+                      <w:sz w:val="24"/>
+                      <w:szCs w:val="24"/>
+                    </w:rPr>
+                    <w:t>Visual Studio</w:t>
+                  </w:r>
+                </w:p>
+                <w:p>
+                  <w:pPr>
+                    <w:rPr>
+                      <w:rFonts w:ascii="Source Code Pro" w:hAnsi="Source Code Pro" w:cs="Circular Std Bold"/>
+                      <w:color w:val="CCFFFF"/>
+                      <w:sz w:val="24"/>
+                      <w:szCs w:val="24"/>
+                    </w:rPr>
+                  </w:pPr>
+                  <w:r>
+                    <w:rPr>
+                      <w:rFonts w:ascii="Source Code Pro" w:hAnsi="Source Code Pro" w:cs="Circular Std Bold"/>
+                      <w:color w:val="CCFFFF"/>
+                      <w:sz w:val="24"/>
+                      <w:szCs w:val="24"/>
+                    </w:rPr>
+                    <w:t>Vue</w:t>
+                  </w:r>
+                </w:p>
+                <w:p>
+                  <w:pPr>
+                    <w:rPr>
+                      <w:rFonts w:ascii="Source Code Pro" w:hAnsi="Source Code Pro" w:cs="Circular Std Bold"/>
+                      <w:color w:val="CCFFFF"/>
+                      <w:sz w:val="24"/>
+                      <w:szCs w:val="24"/>
+                    </w:rPr>
+                  </w:pPr>
+                  <w:r>
+                    <w:rPr>
+                      <w:rFonts w:ascii="Source Code Pro" w:hAnsi="Source Code Pro" w:cs="Circular Std Bold"/>
+                      <w:color w:val="CCFFFF"/>
+                      <w:sz w:val="24"/>
+                      <w:szCs w:val="24"/>
+                    </w:rPr>
                     <w:t>JavaScript</w:t>
-                  </w:r>
-                </w:p>
-                <w:p>
-                  <w:pPr>
-                    <w:rPr>
-                      <w:rFonts w:ascii="Source Code Pro" w:hAnsi="Source Code Pro" w:cs="Circular Std Bold"/>
-                      <w:color w:val="CCFFFF"/>
-                      <w:sz w:val="24"/>
-                      <w:szCs w:val="24"/>
-                    </w:rPr>
-                  </w:pPr>
-                  <w:r>
-                    <w:rPr>
-                      <w:rFonts w:ascii="Source Code Pro" w:hAnsi="Source Code Pro" w:cs="Circular Std Bold"/>
-                      <w:color w:val="CCFFFF"/>
-                      <w:sz w:val="24"/>
-                      <w:szCs w:val="24"/>
-                    </w:rPr>
-                    <w:t>Bootstrap</w:t>
-                  </w:r>
-                </w:p>
-                <w:p>
-                  <w:pPr>
-                    <w:rPr>
-                      <w:rFonts w:ascii="Source Code Pro" w:hAnsi="Source Code Pro" w:cs="Circular Std Bold"/>
-                      <w:color w:val="CCFFFF"/>
-                      <w:sz w:val="24"/>
-                      <w:szCs w:val="24"/>
-                    </w:rPr>
-                  </w:pPr>
-                  <w:r>
-                    <w:rPr>
-                      <w:rFonts w:ascii="Source Code Pro" w:hAnsi="Source Code Pro" w:cs="Circular Std Bold"/>
-                      <w:color w:val="CCFFFF"/>
-                      <w:sz w:val="24"/>
-                      <w:szCs w:val="24"/>
-                    </w:rPr>
-                    <w:t>React</w:t>
-                  </w:r>
-                </w:p>
-                <w:p>
-                  <w:pPr>
-                    <w:rPr>
-                      <w:rFonts w:ascii="Source Code Pro" w:hAnsi="Source Code Pro" w:cs="Circular Std Bold"/>
-                      <w:color w:val="CCFFFF"/>
-                      <w:sz w:val="24"/>
-                      <w:szCs w:val="24"/>
-                    </w:rPr>
-                  </w:pPr>
-                  <w:r>
-                    <w:rPr>
-                      <w:rFonts w:ascii="Source Code Pro" w:hAnsi="Source Code Pro" w:cs="Circular Std Bold"/>
-                      <w:color w:val="CCFFFF"/>
-                      <w:sz w:val="24"/>
-                      <w:szCs w:val="24"/>
-                    </w:rPr>
-                    <w:t>Vue</w:t>
                   </w:r>
                 </w:p>
                 <w:p>
@@ -1217,67 +1199,67 @@
                       <w:sz w:val="24"/>
                       <w:szCs w:val="24"/>
                     </w:rPr>
+                    <w:t>(1y)</w:t>
+                  </w:r>
+                </w:p>
+                <w:p>
+                  <w:pPr>
+                    <w:jc w:val="right"/>
+                    <w:rPr>
+                      <w:rFonts w:ascii="Source Code Pro" w:hAnsi="Source Code Pro" w:cs="Circular Std Bold"/>
+                      <w:color w:val="336699"/>
+                      <w:sz w:val="24"/>
+                      <w:szCs w:val="24"/>
+                    </w:rPr>
+                  </w:pPr>
+                  <w:r>
+                    <w:rPr>
+                      <w:rFonts w:ascii="Source Code Pro" w:hAnsi="Source Code Pro" w:cs="Circular Std Bold"/>
+                      <w:color w:val="336699"/>
+                      <w:sz w:val="24"/>
+                      <w:szCs w:val="24"/>
+                    </w:rPr>
+                    <w:t>(5y)</w:t>
+                  </w:r>
+                </w:p>
+                <w:p>
+                  <w:pPr>
+                    <w:jc w:val="right"/>
+                    <w:rPr>
+                      <w:rFonts w:ascii="Source Code Pro" w:hAnsi="Source Code Pro" w:cs="Circular Std Bold"/>
+                      <w:color w:val="336699"/>
+                      <w:sz w:val="24"/>
+                      <w:szCs w:val="24"/>
+                    </w:rPr>
+                  </w:pPr>
+                  <w:r>
+                    <w:rPr>
+                      <w:rFonts w:ascii="Source Code Pro" w:hAnsi="Source Code Pro" w:cs="Circular Std Bold"/>
+                      <w:color w:val="336699"/>
+                      <w:sz w:val="24"/>
+                      <w:szCs w:val="24"/>
+                    </w:rPr>
+                    <w:t>(2y)</w:t>
+                  </w:r>
+                </w:p>
+                <w:p>
+                  <w:pPr>
+                    <w:jc w:val="right"/>
+                    <w:rPr>
+                      <w:rFonts w:ascii="Source Code Pro" w:hAnsi="Source Code Pro" w:cs="Circular Std Bold"/>
+                      <w:color w:val="336699"/>
+                      <w:sz w:val="24"/>
+                      <w:szCs w:val="24"/>
+                    </w:rPr>
+                  </w:pPr>
+                  <w:r>
+                    <w:rPr>
+                      <w:rFonts w:ascii="Source Code Pro" w:hAnsi="Source Code Pro" w:cs="Circular Std Bold"/>
+                      <w:color w:val="336699"/>
+                      <w:sz w:val="24"/>
+                      <w:szCs w:val="24"/>
+                    </w:rPr>
                     <w:t>(3y)</w:t>
-                  </w:r>
-                </w:p>
-                <w:p>
-                  <w:pPr>
-                    <w:jc w:val="right"/>
-                    <w:rPr>
-                      <w:rFonts w:ascii="Source Code Pro" w:hAnsi="Source Code Pro" w:cs="Circular Std Bold"/>
-                      <w:color w:val="336699"/>
-                      <w:sz w:val="24"/>
-                      <w:szCs w:val="24"/>
-                    </w:rPr>
-                  </w:pPr>
-                  <w:r>
-                    <w:rPr>
-                      <w:rFonts w:ascii="Source Code Pro" w:hAnsi="Source Code Pro" w:cs="Circular Std Bold"/>
-                      <w:color w:val="336699"/>
-                      <w:sz w:val="24"/>
-                      <w:szCs w:val="24"/>
-                    </w:rPr>
-                    <w:t>(1y)</w:t>
-                  </w:r>
-                </w:p>
-                <w:p>
-                  <w:pPr>
-                    <w:jc w:val="right"/>
-                    <w:rPr>
-                      <w:rFonts w:ascii="Source Code Pro" w:hAnsi="Source Code Pro" w:cs="Circular Std Bold"/>
-                      <w:color w:val="336699"/>
-                      <w:sz w:val="24"/>
-                      <w:szCs w:val="24"/>
-                    </w:rPr>
-                  </w:pPr>
-                  <w:r>
-                    <w:rPr>
-                      <w:rFonts w:ascii="Source Code Pro" w:hAnsi="Source Code Pro" w:cs="Circular Std Bold"/>
-                      <w:color w:val="336699"/>
-                      <w:sz w:val="24"/>
-                      <w:szCs w:val="24"/>
-                    </w:rPr>
-                    <w:t>(1y)</w:t>
-                  </w:r>
-                </w:p>
-                <w:p>
-                  <w:pPr>
-                    <w:jc w:val="right"/>
-                    <w:rPr>
-                      <w:rFonts w:ascii="Source Code Pro" w:hAnsi="Source Code Pro" w:cs="Circular Std Bold"/>
-                      <w:color w:val="336699"/>
-                      <w:sz w:val="24"/>
-                      <w:szCs w:val="24"/>
-                    </w:rPr>
-                  </w:pPr>
-                  <w:r>
-                    <w:rPr>
-                      <w:rFonts w:ascii="Source Code Pro" w:hAnsi="Source Code Pro" w:cs="Circular Std Bold"/>
-                      <w:color w:val="336699"/>
-                      <w:sz w:val="24"/>
-                      <w:szCs w:val="24"/>
-                    </w:rPr>
-                    <w:t>(2y)</w:t>
                   </w:r>
                 </w:p>
                 <w:p>
@@ -1352,7 +1334,7 @@
                       <w:sz w:val="24"/>
                       <w:szCs w:val="24"/>
                     </w:rPr>
-                    <w:t>Passion</w:t>
+                    <w:t>Innovation</w:t>
                   </w:r>
                 </w:p>
                 <w:p>
@@ -1371,7 +1353,7 @@
                       <w:sz w:val="24"/>
                       <w:szCs w:val="24"/>
                     </w:rPr>
-                    <w:t>Time Management</w:t>
+                    <w:t>Creativity</w:t>
                   </w:r>
                 </w:p>
                 <w:p>
@@ -1390,7 +1372,7 @@
                       <w:sz w:val="24"/>
                       <w:szCs w:val="24"/>
                     </w:rPr>
-                    <w:t>Attention to Detail</w:t>
+                    <w:t>Adaptability</w:t>
                   </w:r>
                 </w:p>
                 <w:p>
@@ -1409,7 +1391,7 @@
                       <w:sz w:val="24"/>
                       <w:szCs w:val="24"/>
                     </w:rPr>
-                    <w:t>Security Conscious</w:t>
+                    <w:t>Resilience</w:t>
                   </w:r>
                 </w:p>
                 <w:p>
@@ -1428,7 +1410,7 @@
                       <w:sz w:val="24"/>
                       <w:szCs w:val="24"/>
                     </w:rPr>
-                    <w:t>Adaptability</w:t>
+                    <w:t>Problem Solving</w:t>
                   </w:r>
                 </w:p>
                 <w:p>
@@ -1447,7 +1429,7 @@
                       <w:sz w:val="24"/>
                       <w:szCs w:val="24"/>
                     </w:rPr>
-                    <w:t>Problem Solving</w:t>
+                    <w:t>Critical Thinking</w:t>
                   </w:r>
                 </w:p>
               </w:tc>

--- a/resume.docx
+++ b/resume.docx
@@ -29,7 +29,7 @@
             <w:tcBorders>
               <w:bottom w:val="single" w:sz="4" w:space="0" w:color="808080" w:themeColor="background1" w:themeShade="80"/>
             </w:tcBorders>
-            <w:shd w:val="clear" w:color="auto" w:fill="3A3A3A" w:themeFill="background2" w:themeFillShade="40"/>
+            <w:shd w:val="clear" w:color="auto" w:fill="2C5FAA"/>
           </w:tcPr>
           <w:p>
             <w:pPr>
@@ -156,19 +156,15 @@
             <w:pPr>
               <w:spacing w:after="480"/>
               <w:ind w:left="288"/>
-              <w:rPr>
-                <w:sz w:val="56"/>
-                <w:szCs w:val="56"/>
-              </w:rPr>
             </w:pPr>
             <w:r>
               <w:rPr>
                 <w:rFonts w:ascii="Source Code Pro" w:hAnsi="Source Code Pro" w:cs="Circular Std Bold"/>
-                <w:color w:val="D9D9D9" w:themeColor="background1" w:themeShade="D9"/>
+                <w:color w:val="FFFFFF" w:themeColor="background1"/>
                 <w:sz w:val="56"/>
                 <w:szCs w:val="56"/>
               </w:rPr>
-              <w:t>Full Stack Mobile Engineer</w:t>
+              <w:t>Software Engineer</w:t>
             </w:r>
           </w:p>
         </w:tc>
@@ -211,7 +207,7 @@
                 <w:sz w:val="24"/>
                 <w:szCs w:val="24"/>
               </w:rPr>
-              <w:t>Innovative full stack mobile engineer with professional experience in full-stack development for growing business. Highly knowledgeable in an array of languages, frameworks, and tools for web and mobile development to deliver helpful, effective, and visually pleasing applications.</w:t>
+              <w:t>Innovative software engineer with professional experience in full-stack development for growing business. Highly knowledgeable in an array of languages, frameworks, and tools for web and mobile development to deliver helpful, effective, and visually pleasing applications.</w:t>
             </w:r>
           </w:p>
           <w:p>
@@ -478,6 +474,25 @@
                       <w:sz w:val="24"/>
                       <w:szCs w:val="24"/>
                     </w:rPr>
+                    <w:t>Programming</w:t>
+                  </w:r>
+                </w:p>
+                <w:p>
+                  <w:pPr>
+                    <w:rPr>
+                      <w:rFonts w:ascii="Source Code Pro" w:hAnsi="Source Code Pro" w:cs="Circular Std Bold"/>
+                      <w:color w:val="D2F0C8"/>
+                      <w:sz w:val="24"/>
+                      <w:szCs w:val="24"/>
+                    </w:rPr>
+                  </w:pPr>
+                  <w:r>
+                    <w:rPr>
+                      <w:rFonts w:ascii="Source Code Pro" w:hAnsi="Source Code Pro" w:cs="Circular Std Bold"/>
+                      <w:color w:val="D2F0C8"/>
+                      <w:sz w:val="24"/>
+                      <w:szCs w:val="24"/>
+                    </w:rPr>
                     <w:t>Mobile Development</w:t>
                   </w:r>
                 </w:p>
@@ -497,6 +512,25 @@
                       <w:sz w:val="24"/>
                       <w:szCs w:val="24"/>
                     </w:rPr>
+                    <w:t>Web Development</w:t>
+                  </w:r>
+                </w:p>
+                <w:p>
+                  <w:pPr>
+                    <w:rPr>
+                      <w:rFonts w:ascii="Source Code Pro" w:hAnsi="Source Code Pro" w:cs="Circular Std Bold"/>
+                      <w:color w:val="D2F0C8"/>
+                      <w:sz w:val="24"/>
+                      <w:szCs w:val="24"/>
+                    </w:rPr>
+                  </w:pPr>
+                  <w:r>
+                    <w:rPr>
+                      <w:rFonts w:ascii="Source Code Pro" w:hAnsi="Source Code Pro" w:cs="Circular Std Bold"/>
+                      <w:color w:val="D2F0C8"/>
+                      <w:sz w:val="24"/>
+                      <w:szCs w:val="24"/>
+                    </w:rPr>
                     <w:t>UI Design</w:t>
                   </w:r>
                 </w:p>
@@ -536,44 +570,6 @@
                       <w:szCs w:val="24"/>
                     </w:rPr>
                     <w:t>API Integration</w:t>
-                  </w:r>
-                </w:p>
-                <w:p>
-                  <w:pPr>
-                    <w:rPr>
-                      <w:rFonts w:ascii="Source Code Pro" w:hAnsi="Source Code Pro" w:cs="Circular Std Bold"/>
-                      <w:color w:val="D2F0C8"/>
-                      <w:sz w:val="24"/>
-                      <w:szCs w:val="24"/>
-                    </w:rPr>
-                  </w:pPr>
-                  <w:r>
-                    <w:rPr>
-                      <w:rFonts w:ascii="Source Code Pro" w:hAnsi="Source Code Pro" w:cs="Circular Std Bold"/>
-                      <w:color w:val="D2F0C8"/>
-                      <w:sz w:val="24"/>
-                      <w:szCs w:val="24"/>
-                    </w:rPr>
-                    <w:t>Programming</w:t>
-                  </w:r>
-                </w:p>
-                <w:p>
-                  <w:pPr>
-                    <w:rPr>
-                      <w:rFonts w:ascii="Source Code Pro" w:hAnsi="Source Code Pro" w:cs="Circular Std Bold"/>
-                      <w:color w:val="D2F0C8"/>
-                      <w:sz w:val="24"/>
-                      <w:szCs w:val="24"/>
-                    </w:rPr>
-                  </w:pPr>
-                  <w:r>
-                    <w:rPr>
-                      <w:rFonts w:ascii="Source Code Pro" w:hAnsi="Source Code Pro" w:cs="Circular Std Bold"/>
-                      <w:color w:val="D2F0C8"/>
-                      <w:sz w:val="24"/>
-                      <w:szCs w:val="24"/>
-                    </w:rPr>
-                    <w:t>Web Development</w:t>
                   </w:r>
                 </w:p>
                 <w:p>
@@ -644,6 +640,26 @@
                       <w:sz w:val="24"/>
                       <w:szCs w:val="24"/>
                     </w:rPr>
+                    <w:t>(7y)</w:t>
+                  </w:r>
+                </w:p>
+                <w:p>
+                  <w:pPr>
+                    <w:jc w:val="right"/>
+                    <w:rPr>
+                      <w:rFonts w:ascii="Source Code Pro" w:hAnsi="Source Code Pro" w:cs="Circular Std Bold"/>
+                      <w:color w:val="D2F0C8"/>
+                      <w:sz w:val="24"/>
+                      <w:szCs w:val="24"/>
+                    </w:rPr>
+                  </w:pPr>
+                  <w:r>
+                    <w:rPr>
+                      <w:rFonts w:ascii="Source Code Pro" w:hAnsi="Source Code Pro" w:cs="Circular Std Bold"/>
+                      <w:color w:val="008080"/>
+                      <w:sz w:val="24"/>
+                      <w:szCs w:val="24"/>
+                    </w:rPr>
                     <w:t>(3y)</w:t>
                   </w:r>
                 </w:p>
@@ -672,19 +688,19 @@
                     <w:jc w:val="right"/>
                     <w:rPr>
                       <w:rFonts w:ascii="Source Code Pro" w:hAnsi="Source Code Pro" w:cs="Circular Std Bold"/>
-                      <w:color w:val="D2F0C8"/>
-                      <w:sz w:val="24"/>
-                      <w:szCs w:val="24"/>
-                    </w:rPr>
-                  </w:pPr>
-                  <w:r>
-                    <w:rPr>
-                      <w:rFonts w:ascii="Source Code Pro" w:hAnsi="Source Code Pro" w:cs="Circular Std Bold"/>
                       <w:color w:val="008080"/>
                       <w:sz w:val="24"/>
                       <w:szCs w:val="24"/>
                     </w:rPr>
-                    <w:t>(3y)</w:t>
+                  </w:pPr>
+                  <w:r>
+                    <w:rPr>
+                      <w:rFonts w:ascii="Source Code Pro" w:hAnsi="Source Code Pro" w:cs="Circular Std Bold"/>
+                      <w:color w:val="008080"/>
+                      <w:sz w:val="24"/>
+                      <w:szCs w:val="24"/>
+                    </w:rPr>
+                    <w:t>(3y) (3y)</w:t>
                   </w:r>
                 </w:p>
                 <w:p>
@@ -704,27 +720,7 @@
                       <w:sz w:val="24"/>
                       <w:szCs w:val="24"/>
                     </w:rPr>
-                    <w:t>(1y) (7y)</w:t>
-                  </w:r>
-                </w:p>
-                <w:p>
-                  <w:pPr>
-                    <w:jc w:val="right"/>
-                    <w:rPr>
-                      <w:rFonts w:ascii="Source Code Pro" w:hAnsi="Source Code Pro" w:cs="Circular Std Bold"/>
-                      <w:color w:val="008080"/>
-                      <w:sz w:val="24"/>
-                      <w:szCs w:val="24"/>
-                    </w:rPr>
-                  </w:pPr>
-                  <w:r>
-                    <w:rPr>
-                      <w:rFonts w:ascii="Source Code Pro" w:hAnsi="Source Code Pro" w:cs="Circular Std Bold"/>
-                      <w:color w:val="008080"/>
-                      <w:sz w:val="24"/>
-                      <w:szCs w:val="24"/>
-                    </w:rPr>
-                    <w:t>(3y)</w:t>
+                    <w:t>(1y)</w:t>
                   </w:r>
                 </w:p>
                 <w:p>
@@ -837,7 +833,7 @@
                       <w:sz w:val="24"/>
                       <w:szCs w:val="24"/>
                     </w:rPr>
-                    <w:t xml:space="preserve">Android Studio </w:t>
+                    <w:t xml:space="preserve">React </w:t>
                   </w:r>
                 </w:p>
                 <w:p>
@@ -856,7 +852,7 @@
                       <w:sz w:val="24"/>
                       <w:szCs w:val="24"/>
                     </w:rPr>
-                    <w:t>Flutter</w:t>
+                    <w:t>JavaScript</w:t>
                   </w:r>
                 </w:p>
                 <w:p>
@@ -875,7 +871,7 @@
                       <w:sz w:val="24"/>
                       <w:szCs w:val="24"/>
                     </w:rPr>
-                    <w:t>Dart</w:t>
+                    <w:t>TypeScript</w:t>
                   </w:r>
                 </w:p>
                 <w:p>
@@ -894,7 +890,7 @@
                       <w:sz w:val="24"/>
                       <w:szCs w:val="24"/>
                     </w:rPr>
-                    <w:t>Java</w:t>
+                    <w:t>HTML</w:t>
                   </w:r>
                 </w:p>
                 <w:p>
@@ -913,7 +909,7 @@
                       <w:sz w:val="24"/>
                       <w:szCs w:val="24"/>
                     </w:rPr>
-                    <w:t>Kotlin</w:t>
+                    <w:t>CSS</w:t>
                   </w:r>
                 </w:p>
                 <w:p>
@@ -932,7 +928,7 @@
                       <w:sz w:val="24"/>
                       <w:szCs w:val="24"/>
                     </w:rPr>
-                    <w:t>Jetpack Compose</w:t>
+                    <w:t>Tailwind</w:t>
                   </w:r>
                 </w:p>
                 <w:p>
@@ -951,7 +947,7 @@
                       <w:sz w:val="24"/>
                       <w:szCs w:val="24"/>
                     </w:rPr>
-                    <w:t>React</w:t>
+                    <w:t>PHP</w:t>
                   </w:r>
                 </w:p>
                 <w:p>
@@ -970,83 +966,83 @@
                       <w:sz w:val="24"/>
                       <w:szCs w:val="24"/>
                     </w:rPr>
+                    <w:t>Laravel</w:t>
+                  </w:r>
+                </w:p>
+                <w:p>
+                  <w:pPr>
+                    <w:rPr>
+                      <w:rFonts w:ascii="Source Code Pro" w:hAnsi="Source Code Pro" w:cs="Circular Std Bold"/>
+                      <w:color w:val="CCFFFF"/>
+                      <w:sz w:val="24"/>
+                      <w:szCs w:val="24"/>
+                    </w:rPr>
+                  </w:pPr>
+                  <w:r>
+                    <w:rPr>
+                      <w:rFonts w:ascii="Source Code Pro" w:hAnsi="Source Code Pro" w:cs="Circular Std Bold"/>
+                      <w:color w:val="CCFFFF"/>
+                      <w:sz w:val="24"/>
+                      <w:szCs w:val="24"/>
+                    </w:rPr>
+                    <w:t>SQL</w:t>
+                  </w:r>
+                </w:p>
+                <w:p>
+                  <w:pPr>
+                    <w:rPr>
+                      <w:rFonts w:ascii="Source Code Pro" w:hAnsi="Source Code Pro" w:cs="Circular Std Bold"/>
+                      <w:color w:val="CCFFFF"/>
+                      <w:sz w:val="24"/>
+                      <w:szCs w:val="24"/>
+                    </w:rPr>
+                  </w:pPr>
+                  <w:r>
+                    <w:rPr>
+                      <w:rFonts w:ascii="Source Code Pro" w:hAnsi="Source Code Pro" w:cs="Circular Std Bold"/>
+                      <w:color w:val="CCFFFF"/>
+                      <w:sz w:val="24"/>
+                      <w:szCs w:val="24"/>
+                    </w:rPr>
+                    <w:t>Bootstrap</w:t>
+                  </w:r>
+                </w:p>
+                <w:p>
+                  <w:pPr>
+                    <w:rPr>
+                      <w:rFonts w:ascii="Source Code Pro" w:hAnsi="Source Code Pro" w:cs="Circular Std Bold"/>
+                      <w:color w:val="CCFFFF"/>
+                      <w:sz w:val="24"/>
+                      <w:szCs w:val="24"/>
+                    </w:rPr>
+                  </w:pPr>
+                  <w:r>
+                    <w:rPr>
+                      <w:rFonts w:ascii="Source Code Pro" w:hAnsi="Source Code Pro" w:cs="Circular Std Bold"/>
+                      <w:color w:val="CCFFFF"/>
+                      <w:sz w:val="24"/>
+                      <w:szCs w:val="24"/>
+                    </w:rPr>
+                    <w:t>Python</w:t>
+                  </w:r>
+                </w:p>
+                <w:p>
+                  <w:pPr>
+                    <w:rPr>
+                      <w:rFonts w:ascii="Source Code Pro" w:hAnsi="Source Code Pro" w:cs="Circular Std Bold"/>
+                      <w:color w:val="CCFFFF"/>
+                      <w:sz w:val="24"/>
+                      <w:szCs w:val="24"/>
+                    </w:rPr>
+                  </w:pPr>
+                  <w:r>
+                    <w:rPr>
+                      <w:rFonts w:ascii="Source Code Pro" w:hAnsi="Source Code Pro" w:cs="Circular Std Bold"/>
+                      <w:color w:val="CCFFFF"/>
+                      <w:sz w:val="24"/>
+                      <w:szCs w:val="24"/>
+                    </w:rPr>
                     <w:t>Visual Studio</w:t>
-                  </w:r>
-                </w:p>
-                <w:p>
-                  <w:pPr>
-                    <w:rPr>
-                      <w:rFonts w:ascii="Source Code Pro" w:hAnsi="Source Code Pro" w:cs="Circular Std Bold"/>
-                      <w:color w:val="CCFFFF"/>
-                      <w:sz w:val="24"/>
-                      <w:szCs w:val="24"/>
-                    </w:rPr>
-                  </w:pPr>
-                  <w:r>
-                    <w:rPr>
-                      <w:rFonts w:ascii="Source Code Pro" w:hAnsi="Source Code Pro" w:cs="Circular Std Bold"/>
-                      <w:color w:val="CCFFFF"/>
-                      <w:sz w:val="24"/>
-                      <w:szCs w:val="24"/>
-                    </w:rPr>
-                    <w:t>Vue</w:t>
-                  </w:r>
-                </w:p>
-                <w:p>
-                  <w:pPr>
-                    <w:rPr>
-                      <w:rFonts w:ascii="Source Code Pro" w:hAnsi="Source Code Pro" w:cs="Circular Std Bold"/>
-                      <w:color w:val="CCFFFF"/>
-                      <w:sz w:val="24"/>
-                      <w:szCs w:val="24"/>
-                    </w:rPr>
-                  </w:pPr>
-                  <w:r>
-                    <w:rPr>
-                      <w:rFonts w:ascii="Source Code Pro" w:hAnsi="Source Code Pro" w:cs="Circular Std Bold"/>
-                      <w:color w:val="CCFFFF"/>
-                      <w:sz w:val="24"/>
-                      <w:szCs w:val="24"/>
-                    </w:rPr>
-                    <w:t>JavaScript</w:t>
-                  </w:r>
-                </w:p>
-                <w:p>
-                  <w:pPr>
-                    <w:rPr>
-                      <w:rFonts w:ascii="Source Code Pro" w:hAnsi="Source Code Pro" w:cs="Circular Std Bold"/>
-                      <w:color w:val="CCFFFF"/>
-                      <w:sz w:val="24"/>
-                      <w:szCs w:val="24"/>
-                    </w:rPr>
-                  </w:pPr>
-                  <w:r>
-                    <w:rPr>
-                      <w:rFonts w:ascii="Source Code Pro" w:hAnsi="Source Code Pro" w:cs="Circular Std Bold"/>
-                      <w:color w:val="CCFFFF"/>
-                      <w:sz w:val="24"/>
-                      <w:szCs w:val="24"/>
-                    </w:rPr>
-                    <w:t>TypeScript</w:t>
-                  </w:r>
-                </w:p>
-                <w:p>
-                  <w:pPr>
-                    <w:rPr>
-                      <w:rFonts w:ascii="Source Code Pro" w:hAnsi="Source Code Pro" w:cs="Circular Std Bold"/>
-                      <w:color w:val="CCFFFF"/>
-                      <w:sz w:val="24"/>
-                      <w:szCs w:val="24"/>
-                    </w:rPr>
-                  </w:pPr>
-                  <w:r>
-                    <w:rPr>
-                      <w:rFonts w:ascii="Source Code Pro" w:hAnsi="Source Code Pro" w:cs="Circular Std Bold"/>
-                      <w:color w:val="CCFFFF"/>
-                      <w:sz w:val="24"/>
-                      <w:szCs w:val="24"/>
-                    </w:rPr>
-                    <w:t>HTML</w:t>
                   </w:r>
                 </w:p>
               </w:tc>
@@ -1079,6 +1075,26 @@
                       <w:sz w:val="24"/>
                       <w:szCs w:val="24"/>
                     </w:rPr>
+                    <w:t>(1y)</w:t>
+                  </w:r>
+                </w:p>
+                <w:p>
+                  <w:pPr>
+                    <w:jc w:val="right"/>
+                    <w:rPr>
+                      <w:rFonts w:ascii="Source Code Pro" w:hAnsi="Source Code Pro" w:cs="Circular Std Bold"/>
+                      <w:color w:val="CCFFFF"/>
+                      <w:sz w:val="24"/>
+                      <w:szCs w:val="24"/>
+                    </w:rPr>
+                  </w:pPr>
+                  <w:r>
+                    <w:rPr>
+                      <w:rFonts w:ascii="Source Code Pro" w:hAnsi="Source Code Pro" w:cs="Circular Std Bold"/>
+                      <w:color w:val="336699"/>
+                      <w:sz w:val="24"/>
+                      <w:szCs w:val="24"/>
+                    </w:rPr>
                     <w:t>(3y)</w:t>
                   </w:r>
                 </w:p>
@@ -1099,6 +1115,126 @@
                       <w:sz w:val="24"/>
                       <w:szCs w:val="24"/>
                     </w:rPr>
+                    <w:t>(1y)</w:t>
+                  </w:r>
+                </w:p>
+                <w:p>
+                  <w:pPr>
+                    <w:jc w:val="right"/>
+                    <w:rPr>
+                      <w:rFonts w:ascii="Source Code Pro" w:hAnsi="Source Code Pro" w:cs="Circular Std Bold"/>
+                      <w:color w:val="008080"/>
+                      <w:sz w:val="24"/>
+                      <w:szCs w:val="24"/>
+                    </w:rPr>
+                  </w:pPr>
+                  <w:r>
+                    <w:rPr>
+                      <w:rFonts w:ascii="Source Code Pro" w:hAnsi="Source Code Pro" w:cs="Circular Std Bold"/>
+                      <w:color w:val="336699"/>
+                      <w:sz w:val="24"/>
+                      <w:szCs w:val="24"/>
+                    </w:rPr>
+                    <w:t>(3y)</w:t>
+                  </w:r>
+                </w:p>
+                <w:p>
+                  <w:pPr>
+                    <w:jc w:val="right"/>
+                    <w:rPr>
+                      <w:rFonts w:ascii="Source Code Pro" w:hAnsi="Source Code Pro" w:cs="Circular Std Bold"/>
+                      <w:color w:val="336699"/>
+                      <w:sz w:val="24"/>
+                      <w:szCs w:val="24"/>
+                    </w:rPr>
+                  </w:pPr>
+                  <w:r>
+                    <w:rPr>
+                      <w:rFonts w:ascii="Source Code Pro" w:hAnsi="Source Code Pro" w:cs="Circular Std Bold"/>
+                      <w:color w:val="336699"/>
+                      <w:sz w:val="24"/>
+                      <w:szCs w:val="24"/>
+                    </w:rPr>
+                    <w:t>(3y)</w:t>
+                  </w:r>
+                </w:p>
+                <w:p>
+                  <w:pPr>
+                    <w:jc w:val="right"/>
+                    <w:rPr>
+                      <w:rFonts w:ascii="Source Code Pro" w:hAnsi="Source Code Pro" w:cs="Circular Std Bold"/>
+                      <w:color w:val="CCFFFF"/>
+                      <w:sz w:val="24"/>
+                      <w:szCs w:val="24"/>
+                    </w:rPr>
+                  </w:pPr>
+                  <w:r>
+                    <w:rPr>
+                      <w:rFonts w:ascii="Source Code Pro" w:hAnsi="Source Code Pro" w:cs="Circular Std Bold"/>
+                      <w:color w:val="336699"/>
+                      <w:sz w:val="24"/>
+                      <w:szCs w:val="24"/>
+                    </w:rPr>
+                    <w:t xml:space="preserve">(1y) </w:t>
+                  </w:r>
+                </w:p>
+                <w:p>
+                  <w:pPr>
+                    <w:jc w:val="right"/>
+                    <w:rPr>
+                      <w:rFonts w:ascii="Source Code Pro" w:hAnsi="Source Code Pro" w:cs="Circular Std Bold"/>
+                      <w:color w:val="336699"/>
+                      <w:sz w:val="24"/>
+                      <w:szCs w:val="24"/>
+                    </w:rPr>
+                  </w:pPr>
+                  <w:r>
+                    <w:rPr>
+                      <w:rFonts w:ascii="Source Code Pro" w:hAnsi="Source Code Pro" w:cs="Circular Std Bold"/>
+                      <w:color w:val="336699"/>
+                      <w:sz w:val="24"/>
+                      <w:szCs w:val="24"/>
+                    </w:rPr>
+                    <w:t>(1y)</w:t>
+                  </w:r>
+                </w:p>
+                <w:p>
+                  <w:pPr>
+                    <w:jc w:val="right"/>
+                    <w:rPr>
+                      <w:rFonts w:ascii="Source Code Pro" w:hAnsi="Source Code Pro" w:cs="Circular Std Bold"/>
+                      <w:color w:val="336699"/>
+                      <w:sz w:val="24"/>
+                      <w:szCs w:val="24"/>
+                    </w:rPr>
+                  </w:pPr>
+                  <w:r>
+                    <w:rPr>
+                      <w:rFonts w:ascii="Source Code Pro" w:hAnsi="Source Code Pro" w:cs="Circular Std Bold"/>
+                      <w:color w:val="336699"/>
+                      <w:sz w:val="24"/>
+                      <w:szCs w:val="24"/>
+                    </w:rPr>
+                    <w:t>(1y)</w:t>
+                  </w:r>
+                </w:p>
+                <w:p>
+                  <w:pPr>
+                    <w:jc w:val="right"/>
+                    <w:rPr>
+                      <w:rFonts w:ascii="Source Code Pro" w:hAnsi="Source Code Pro" w:cs="Circular Std Bold"/>
+                      <w:color w:val="336699"/>
+                      <w:sz w:val="24"/>
+                      <w:szCs w:val="24"/>
+                    </w:rPr>
+                  </w:pPr>
+                  <w:r>
+                    <w:rPr>
+                      <w:rFonts w:ascii="Source Code Pro" w:hAnsi="Source Code Pro" w:cs="Circular Std Bold"/>
+                      <w:color w:val="336699"/>
+                      <w:sz w:val="24"/>
+                      <w:szCs w:val="24"/>
+                    </w:rPr>
                     <w:t>(2y)</w:t>
                   </w:r>
                 </w:p>
@@ -1107,6 +1243,46 @@
                     <w:jc w:val="right"/>
                     <w:rPr>
                       <w:rFonts w:ascii="Source Code Pro" w:hAnsi="Source Code Pro" w:cs="Circular Std Bold"/>
+                      <w:color w:val="336699"/>
+                      <w:sz w:val="24"/>
+                      <w:szCs w:val="24"/>
+                    </w:rPr>
+                  </w:pPr>
+                  <w:r>
+                    <w:rPr>
+                      <w:rFonts w:ascii="Source Code Pro" w:hAnsi="Source Code Pro" w:cs="Circular Std Bold"/>
+                      <w:color w:val="336699"/>
+                      <w:sz w:val="24"/>
+                      <w:szCs w:val="24"/>
+                    </w:rPr>
+                    <w:t>(1y)</w:t>
+                  </w:r>
+                </w:p>
+                <w:p>
+                  <w:pPr>
+                    <w:jc w:val="right"/>
+                    <w:rPr>
+                      <w:rFonts w:ascii="Source Code Pro" w:hAnsi="Source Code Pro" w:cs="Circular Std Bold"/>
+                      <w:color w:val="336699"/>
+                      <w:sz w:val="24"/>
+                      <w:szCs w:val="24"/>
+                    </w:rPr>
+                  </w:pPr>
+                  <w:r>
+                    <w:rPr>
+                      <w:rFonts w:ascii="Source Code Pro" w:hAnsi="Source Code Pro" w:cs="Circular Std Bold"/>
+                      <w:color w:val="336699"/>
+                      <w:sz w:val="24"/>
+                      <w:szCs w:val="24"/>
+                    </w:rPr>
+                    <w:t>(2y)</w:t>
+                  </w:r>
+                </w:p>
+                <w:p>
+                  <w:pPr>
+                    <w:jc w:val="right"/>
+                    <w:rPr>
+                      <w:rFonts w:ascii="Source Code Pro" w:hAnsi="Source Code Pro" w:cs="Circular Std Bold"/>
                       <w:color w:val="CCFFFF"/>
                       <w:sz w:val="24"/>
                       <w:szCs w:val="24"/>
@@ -1119,187 +1295,7 @@
                       <w:sz w:val="24"/>
                       <w:szCs w:val="24"/>
                     </w:rPr>
-                    <w:t>(2y)</w:t>
-                  </w:r>
-                </w:p>
-                <w:p>
-                  <w:pPr>
-                    <w:jc w:val="right"/>
-                    <w:rPr>
-                      <w:rFonts w:ascii="Source Code Pro" w:hAnsi="Source Code Pro" w:cs="Circular Std Bold"/>
-                      <w:color w:val="008080"/>
-                      <w:sz w:val="24"/>
-                      <w:szCs w:val="24"/>
-                    </w:rPr>
-                  </w:pPr>
-                  <w:r>
-                    <w:rPr>
-                      <w:rFonts w:ascii="Source Code Pro" w:hAnsi="Source Code Pro" w:cs="Circular Std Bold"/>
-                      <w:color w:val="336699"/>
-                      <w:sz w:val="24"/>
-                      <w:szCs w:val="24"/>
-                    </w:rPr>
-                    <w:t>(4y)</w:t>
-                  </w:r>
-                </w:p>
-                <w:p>
-                  <w:pPr>
-                    <w:jc w:val="right"/>
-                    <w:rPr>
-                      <w:rFonts w:ascii="Source Code Pro" w:hAnsi="Source Code Pro" w:cs="Circular Std Bold"/>
-                      <w:color w:val="336699"/>
-                      <w:sz w:val="24"/>
-                      <w:szCs w:val="24"/>
-                    </w:rPr>
-                  </w:pPr>
-                  <w:r>
-                    <w:rPr>
-                      <w:rFonts w:ascii="Source Code Pro" w:hAnsi="Source Code Pro" w:cs="Circular Std Bold"/>
-                      <w:color w:val="336699"/>
-                      <w:sz w:val="24"/>
-                      <w:szCs w:val="24"/>
-                    </w:rPr>
-                    <w:t>(3y)</w:t>
-                  </w:r>
-                </w:p>
-                <w:p>
-                  <w:pPr>
-                    <w:jc w:val="right"/>
-                    <w:rPr>
-                      <w:rFonts w:ascii="Source Code Pro" w:hAnsi="Source Code Pro" w:cs="Circular Std Bold"/>
-                      <w:color w:val="CCFFFF"/>
-                      <w:sz w:val="24"/>
-                      <w:szCs w:val="24"/>
-                    </w:rPr>
-                  </w:pPr>
-                  <w:r>
-                    <w:rPr>
-                      <w:rFonts w:ascii="Source Code Pro" w:hAnsi="Source Code Pro" w:cs="Circular Std Bold"/>
-                      <w:color w:val="336699"/>
-                      <w:sz w:val="24"/>
-                      <w:szCs w:val="24"/>
-                    </w:rPr>
-                    <w:t xml:space="preserve">(3y) </w:t>
-                  </w:r>
-                </w:p>
-                <w:p>
-                  <w:pPr>
-                    <w:jc w:val="right"/>
-                    <w:rPr>
-                      <w:rFonts w:ascii="Source Code Pro" w:hAnsi="Source Code Pro" w:cs="Circular Std Bold"/>
-                      <w:color w:val="336699"/>
-                      <w:sz w:val="24"/>
-                      <w:szCs w:val="24"/>
-                    </w:rPr>
-                  </w:pPr>
-                  <w:r>
-                    <w:rPr>
-                      <w:rFonts w:ascii="Source Code Pro" w:hAnsi="Source Code Pro" w:cs="Circular Std Bold"/>
-                      <w:color w:val="336699"/>
-                      <w:sz w:val="24"/>
-                      <w:szCs w:val="24"/>
-                    </w:rPr>
-                    <w:t>(1y)</w:t>
-                  </w:r>
-                </w:p>
-                <w:p>
-                  <w:pPr>
-                    <w:jc w:val="right"/>
-                    <w:rPr>
-                      <w:rFonts w:ascii="Source Code Pro" w:hAnsi="Source Code Pro" w:cs="Circular Std Bold"/>
-                      <w:color w:val="336699"/>
-                      <w:sz w:val="24"/>
-                      <w:szCs w:val="24"/>
-                    </w:rPr>
-                  </w:pPr>
-                  <w:r>
-                    <w:rPr>
-                      <w:rFonts w:ascii="Source Code Pro" w:hAnsi="Source Code Pro" w:cs="Circular Std Bold"/>
-                      <w:color w:val="336699"/>
-                      <w:sz w:val="24"/>
-                      <w:szCs w:val="24"/>
-                    </w:rPr>
                     <w:t>(5y)</w:t>
-                  </w:r>
-                </w:p>
-                <w:p>
-                  <w:pPr>
-                    <w:jc w:val="right"/>
-                    <w:rPr>
-                      <w:rFonts w:ascii="Source Code Pro" w:hAnsi="Source Code Pro" w:cs="Circular Std Bold"/>
-                      <w:color w:val="336699"/>
-                      <w:sz w:val="24"/>
-                      <w:szCs w:val="24"/>
-                    </w:rPr>
-                  </w:pPr>
-                  <w:r>
-                    <w:rPr>
-                      <w:rFonts w:ascii="Source Code Pro" w:hAnsi="Source Code Pro" w:cs="Circular Std Bold"/>
-                      <w:color w:val="336699"/>
-                      <w:sz w:val="24"/>
-                      <w:szCs w:val="24"/>
-                    </w:rPr>
-                    <w:t>(2y)</w:t>
-                  </w:r>
-                </w:p>
-                <w:p>
-                  <w:pPr>
-                    <w:jc w:val="right"/>
-                    <w:rPr>
-                      <w:rFonts w:ascii="Source Code Pro" w:hAnsi="Source Code Pro" w:cs="Circular Std Bold"/>
-                      <w:color w:val="336699"/>
-                      <w:sz w:val="24"/>
-                      <w:szCs w:val="24"/>
-                    </w:rPr>
-                  </w:pPr>
-                  <w:r>
-                    <w:rPr>
-                      <w:rFonts w:ascii="Source Code Pro" w:hAnsi="Source Code Pro" w:cs="Circular Std Bold"/>
-                      <w:color w:val="336699"/>
-                      <w:sz w:val="24"/>
-                      <w:szCs w:val="24"/>
-                    </w:rPr>
-                    <w:t>(3y)</w:t>
-                  </w:r>
-                </w:p>
-                <w:p>
-                  <w:pPr>
-                    <w:jc w:val="right"/>
-                    <w:rPr>
-                      <w:rFonts w:ascii="Source Code Pro" w:hAnsi="Source Code Pro" w:cs="Circular Std Bold"/>
-                      <w:color w:val="336699"/>
-                      <w:sz w:val="24"/>
-                      <w:szCs w:val="24"/>
-                    </w:rPr>
-                  </w:pPr>
-                  <w:r>
-                    <w:rPr>
-                      <w:rFonts w:ascii="Source Code Pro" w:hAnsi="Source Code Pro" w:cs="Circular Std Bold"/>
-                      <w:color w:val="336699"/>
-                      <w:sz w:val="24"/>
-                      <w:szCs w:val="24"/>
-                    </w:rPr>
-                    <w:t>(1y)</w:t>
-                  </w:r>
-                </w:p>
-                <w:p>
-                  <w:pPr>
-                    <w:jc w:val="right"/>
-                    <w:rPr>
-                      <w:rFonts w:ascii="Source Code Pro" w:hAnsi="Source Code Pro" w:cs="Circular Std Bold"/>
-                      <w:color w:val="CCFFFF"/>
-                      <w:sz w:val="24"/>
-                      <w:szCs w:val="24"/>
-                    </w:rPr>
-                  </w:pPr>
-                  <w:r>
-                    <w:rPr>
-                      <w:rFonts w:ascii="Source Code Pro" w:hAnsi="Source Code Pro" w:cs="Circular Std Bold"/>
-                      <w:color w:val="336699"/>
-                      <w:sz w:val="24"/>
-                      <w:szCs w:val="24"/>
-                    </w:rPr>
-                    <w:t>(3y)</w:t>
                   </w:r>
                 </w:p>
               </w:tc>
@@ -1334,7 +1330,7 @@
                       <w:sz w:val="24"/>
                       <w:szCs w:val="24"/>
                     </w:rPr>
-                    <w:t>Innovation</w:t>
+                    <w:t>Self-motivation</w:t>
                   </w:r>
                 </w:p>
                 <w:p>
@@ -1353,7 +1349,7 @@
                       <w:sz w:val="24"/>
                       <w:szCs w:val="24"/>
                     </w:rPr>
-                    <w:t>Creativity</w:t>
+                    <w:t>Critical Thinking</w:t>
                   </w:r>
                 </w:p>
                 <w:p>
@@ -1372,7 +1368,7 @@
                       <w:sz w:val="24"/>
                       <w:szCs w:val="24"/>
                     </w:rPr>
-                    <w:t>Adaptability</w:t>
+                    <w:t>Teamwork</w:t>
                   </w:r>
                 </w:p>
                 <w:p>
@@ -1391,7 +1387,7 @@
                       <w:sz w:val="24"/>
                       <w:szCs w:val="24"/>
                     </w:rPr>
-                    <w:t>Resilience</w:t>
+                    <w:t>Flexibility</w:t>
                   </w:r>
                 </w:p>
                 <w:p>
@@ -1410,7 +1406,7 @@
                       <w:sz w:val="24"/>
                       <w:szCs w:val="24"/>
                     </w:rPr>
-                    <w:t>Problem Solving</w:t>
+                    <w:t>Communication</w:t>
                   </w:r>
                 </w:p>
                 <w:p>
@@ -1429,7 +1425,7 @@
                       <w:sz w:val="24"/>
                       <w:szCs w:val="24"/>
                     </w:rPr>
-                    <w:t>Critical Thinking</w:t>
+                    <w:t>Problem-solving</w:t>
                   </w:r>
                 </w:p>
               </w:tc>
@@ -2887,7 +2883,6 @@
   <w:style w:type="character" w:default="1" w:styleId="DefaultParagraphFont">
     <w:name w:val="Default Paragraph Font"/>
     <w:uiPriority w:val="1"/>
-    <w:semiHidden/>
     <w:unhideWhenUsed/>
   </w:style>
   <w:style w:type="table" w:default="1" w:styleId="TableNormal">
